--- a/Logboek/Logboek - Hamertjetik.docx
+++ b/Logboek/Logboek - Hamertjetik.docx
@@ -88,14 +88,12 @@
                 <w:szCs w:val="22"/>
               </w:rPr>
             </w:pPr>
-            <w:proofErr w:type="spellStart"/>
             <w:r>
               <w:rPr>
                 <w:sz w:val="24"/>
               </w:rPr>
               <w:t>Leerling.namen</w:t>
             </w:r>
-            <w:proofErr w:type="spellEnd"/>
           </w:p>
         </w:tc>
         <w:tc>
@@ -154,14 +152,12 @@
                 <w:szCs w:val="22"/>
               </w:rPr>
             </w:pPr>
-            <w:proofErr w:type="spellStart"/>
             <w:r>
               <w:rPr>
                 <w:sz w:val="24"/>
               </w:rPr>
               <w:t>Klas.naam</w:t>
             </w:r>
-            <w:proofErr w:type="spellEnd"/>
           </w:p>
         </w:tc>
         <w:tc>
@@ -357,7 +353,6 @@
                 <w:szCs w:val="22"/>
               </w:rPr>
             </w:pPr>
-            <w:proofErr w:type="spellStart"/>
             <w:r>
               <w:rPr>
                 <w:sz w:val="24"/>
@@ -365,7 +360,6 @@
               </w:rPr>
               <w:t>Kerntaak.nummer</w:t>
             </w:r>
-            <w:proofErr w:type="spellEnd"/>
           </w:p>
         </w:tc>
         <w:tc>
@@ -404,7 +398,6 @@
                 <w:szCs w:val="22"/>
               </w:rPr>
             </w:pPr>
-            <w:proofErr w:type="spellStart"/>
             <w:r>
               <w:rPr>
                 <w:sz w:val="24"/>
@@ -412,7 +405,6 @@
               </w:rPr>
               <w:t>Werkproces.nummer</w:t>
             </w:r>
-            <w:proofErr w:type="spellEnd"/>
           </w:p>
         </w:tc>
         <w:tc>
@@ -451,7 +443,6 @@
                 <w:szCs w:val="22"/>
               </w:rPr>
             </w:pPr>
-            <w:proofErr w:type="spellStart"/>
             <w:r>
               <w:rPr>
                 <w:sz w:val="24"/>
@@ -459,7 +450,6 @@
               </w:rPr>
               <w:t>Taak.nummer</w:t>
             </w:r>
-            <w:proofErr w:type="spellEnd"/>
           </w:p>
         </w:tc>
         <w:tc>
@@ -498,7 +488,6 @@
                 <w:szCs w:val="22"/>
               </w:rPr>
             </w:pPr>
-            <w:proofErr w:type="spellStart"/>
             <w:r>
               <w:rPr>
                 <w:sz w:val="24"/>
@@ -506,7 +495,6 @@
               </w:rPr>
               <w:t>Taak.omschrijving</w:t>
             </w:r>
-            <w:proofErr w:type="spellEnd"/>
           </w:p>
         </w:tc>
         <w:tc>
@@ -708,7 +696,6 @@
                 <w:szCs w:val="22"/>
               </w:rPr>
             </w:pPr>
-            <w:proofErr w:type="spellStart"/>
             <w:r>
               <w:rPr>
                 <w:sz w:val="24"/>
@@ -716,7 +703,6 @@
               </w:rPr>
               <w:t>Kerntaak.nummer</w:t>
             </w:r>
-            <w:proofErr w:type="spellEnd"/>
           </w:p>
         </w:tc>
         <w:tc>
@@ -755,7 +741,6 @@
                 <w:szCs w:val="22"/>
               </w:rPr>
             </w:pPr>
-            <w:proofErr w:type="spellStart"/>
             <w:r>
               <w:rPr>
                 <w:sz w:val="24"/>
@@ -763,7 +748,6 @@
               </w:rPr>
               <w:t>Werkproces.nummer</w:t>
             </w:r>
-            <w:proofErr w:type="spellEnd"/>
           </w:p>
         </w:tc>
         <w:tc>
@@ -802,7 +786,6 @@
                 <w:szCs w:val="22"/>
               </w:rPr>
             </w:pPr>
-            <w:proofErr w:type="spellStart"/>
             <w:r>
               <w:rPr>
                 <w:sz w:val="24"/>
@@ -810,7 +793,6 @@
               </w:rPr>
               <w:t>Taak.nummer</w:t>
             </w:r>
-            <w:proofErr w:type="spellEnd"/>
           </w:p>
         </w:tc>
         <w:tc>
@@ -849,7 +831,6 @@
                 <w:szCs w:val="22"/>
               </w:rPr>
             </w:pPr>
-            <w:proofErr w:type="spellStart"/>
             <w:r>
               <w:rPr>
                 <w:sz w:val="24"/>
@@ -857,7 +838,6 @@
               </w:rPr>
               <w:t>Taak.omschrijving</w:t>
             </w:r>
-            <w:proofErr w:type="spellEnd"/>
           </w:p>
         </w:tc>
         <w:tc>
@@ -959,7 +939,21 @@
                 <w:sz w:val="24"/>
                 <w:szCs w:val="22"/>
               </w:rPr>
-              <w:t>om trefwoorden op te schrijven, vervolgens maakte wij zinnen met betrekking op de oprdacht.</w:t>
+              <w:t xml:space="preserve">om trefwoorden op te schrijven, vervolgens maakte wij zinnen met betrekking op de </w:t>
+            </w:r>
+            <w:r>
+              <w:rPr>
+                <w:sz w:val="24"/>
+                <w:szCs w:val="22"/>
+              </w:rPr>
+              <w:t>opdracht en de opgeschreven trefwoorden.</w:t>
+            </w:r>
+            <w:r>
+              <w:rPr>
+                <w:sz w:val="24"/>
+                <w:szCs w:val="22"/>
+              </w:rPr>
+              <w:t>.</w:t>
             </w:r>
           </w:p>
         </w:tc>
@@ -1075,7 +1069,6 @@
                 <w:szCs w:val="22"/>
               </w:rPr>
             </w:pPr>
-            <w:proofErr w:type="spellStart"/>
             <w:r>
               <w:rPr>
                 <w:sz w:val="24"/>
@@ -1083,7 +1076,6 @@
               </w:rPr>
               <w:t>Kerntaak.nummer</w:t>
             </w:r>
-            <w:proofErr w:type="spellEnd"/>
           </w:p>
         </w:tc>
         <w:tc>
@@ -1122,7 +1114,6 @@
                 <w:szCs w:val="22"/>
               </w:rPr>
             </w:pPr>
-            <w:proofErr w:type="spellStart"/>
             <w:r>
               <w:rPr>
                 <w:sz w:val="24"/>
@@ -1130,7 +1121,6 @@
               </w:rPr>
               <w:t>Werkproces.nummer</w:t>
             </w:r>
-            <w:proofErr w:type="spellEnd"/>
           </w:p>
         </w:tc>
         <w:tc>
@@ -1169,15 +1159,14 @@
                 <w:szCs w:val="22"/>
               </w:rPr>
             </w:pPr>
-            <w:proofErr w:type="spellStart"/>
-            <w:r>
-              <w:rPr>
-                <w:sz w:val="24"/>
-                <w:szCs w:val="22"/>
-              </w:rPr>
+            <w:r>
+              <w:rPr>
+                <w:sz w:val="24"/>
+                <w:szCs w:val="22"/>
+              </w:rPr>
+              <w:lastRenderedPageBreak/>
               <w:t>Taak.nummer</w:t>
             </w:r>
-            <w:proofErr w:type="spellEnd"/>
           </w:p>
         </w:tc>
         <w:tc>
@@ -1216,16 +1205,13 @@
                 <w:szCs w:val="22"/>
               </w:rPr>
             </w:pPr>
-            <w:proofErr w:type="spellStart"/>
-            <w:r>
-              <w:rPr>
-                <w:sz w:val="24"/>
-                <w:szCs w:val="22"/>
-              </w:rPr>
-              <w:lastRenderedPageBreak/>
+            <w:r>
+              <w:rPr>
+                <w:sz w:val="24"/>
+                <w:szCs w:val="22"/>
+              </w:rPr>
               <w:t>Taak.omschrijving</w:t>
             </w:r>
-            <w:proofErr w:type="spellEnd"/>
           </w:p>
         </w:tc>
         <w:tc>
@@ -1301,15 +1287,8 @@
                 <w:szCs w:val="22"/>
               </w:rPr>
             </w:pPr>
-          </w:p>
-          <w:p>
-            <w:pPr>
-              <w:spacing w:after="120"/>
-              <w:rPr>
-                <w:sz w:val="24"/>
-                <w:szCs w:val="22"/>
-              </w:rPr>
-            </w:pPr>
+            <w:bookmarkStart w:id="0" w:name="_GoBack"/>
+            <w:bookmarkEnd w:id="0"/>
           </w:p>
         </w:tc>
       </w:tr>
@@ -1384,7 +1363,7 @@
                 <w:sz w:val="24"/>
                 <w:szCs w:val="22"/>
               </w:rPr>
-              <w:t>Woensdag</w:t>
+              <w:t>Woensdag 2</w:t>
             </w:r>
             <w:r>
               <w:rPr>
@@ -1398,8 +1377,1361 @@
                 <w:sz w:val="24"/>
                 <w:szCs w:val="22"/>
               </w:rPr>
+              <w:t>november</w:t>
+            </w:r>
+            <w:r>
+              <w:rPr>
+                <w:sz w:val="24"/>
+                <w:szCs w:val="22"/>
+              </w:rPr>
+              <w:t>, 2016</w:t>
+            </w:r>
+          </w:p>
+        </w:tc>
+      </w:tr>
+      <w:tr>
+        <w:tc>
+          <w:tcPr>
+            <w:tcW w:w="1607" w:type="pct"/>
+            <w:shd w:val="clear" w:color="auto" w:fill="EAF1DD" w:themeFill="accent3" w:themeFillTint="33"/>
+          </w:tcPr>
+          <w:p>
+            <w:pPr>
+              <w:spacing w:after="120" w:line="276" w:lineRule="auto"/>
+              <w:rPr>
+                <w:sz w:val="24"/>
+                <w:szCs w:val="22"/>
+              </w:rPr>
+            </w:pPr>
+            <w:r>
+              <w:rPr>
+                <w:sz w:val="24"/>
+                <w:szCs w:val="22"/>
+              </w:rPr>
+              <w:t>Kerntaak.nummer</w:t>
+            </w:r>
+          </w:p>
+        </w:tc>
+        <w:tc>
+          <w:tcPr>
+            <w:tcW w:w="3393" w:type="pct"/>
+          </w:tcPr>
+          <w:p>
+            <w:pPr>
+              <w:spacing w:after="120"/>
+              <w:rPr>
+                <w:sz w:val="24"/>
+                <w:szCs w:val="22"/>
+              </w:rPr>
+            </w:pPr>
+            <w:r>
+              <w:rPr>
+                <w:sz w:val="24"/>
+                <w:szCs w:val="22"/>
+              </w:rPr>
+              <w:t>1</w:t>
+            </w:r>
+          </w:p>
+        </w:tc>
+      </w:tr>
+      <w:tr>
+        <w:tc>
+          <w:tcPr>
+            <w:tcW w:w="1607" w:type="pct"/>
+            <w:shd w:val="clear" w:color="auto" w:fill="EAF1DD" w:themeFill="accent3" w:themeFillTint="33"/>
+          </w:tcPr>
+          <w:p>
+            <w:pPr>
+              <w:spacing w:after="120" w:line="276" w:lineRule="auto"/>
+              <w:rPr>
+                <w:sz w:val="24"/>
+                <w:szCs w:val="22"/>
+              </w:rPr>
+            </w:pPr>
+            <w:r>
+              <w:rPr>
+                <w:sz w:val="24"/>
+                <w:szCs w:val="22"/>
+              </w:rPr>
+              <w:t>Werkproces.nummer</w:t>
+            </w:r>
+          </w:p>
+        </w:tc>
+        <w:tc>
+          <w:tcPr>
+            <w:tcW w:w="3393" w:type="pct"/>
+          </w:tcPr>
+          <w:p>
+            <w:pPr>
+              <w:spacing w:after="120"/>
+              <w:rPr>
+                <w:sz w:val="24"/>
+                <w:szCs w:val="22"/>
+              </w:rPr>
+            </w:pPr>
+            <w:r>
+              <w:rPr>
+                <w:sz w:val="24"/>
+                <w:szCs w:val="22"/>
+              </w:rPr>
+              <w:t>1</w:t>
+            </w:r>
+          </w:p>
+        </w:tc>
+      </w:tr>
+      <w:tr>
+        <w:tc>
+          <w:tcPr>
+            <w:tcW w:w="1607" w:type="pct"/>
+            <w:shd w:val="clear" w:color="auto" w:fill="EAF1DD" w:themeFill="accent3" w:themeFillTint="33"/>
+          </w:tcPr>
+          <w:p>
+            <w:pPr>
+              <w:spacing w:after="120" w:line="276" w:lineRule="auto"/>
+              <w:rPr>
+                <w:sz w:val="24"/>
+                <w:szCs w:val="22"/>
+              </w:rPr>
+            </w:pPr>
+            <w:r>
+              <w:rPr>
+                <w:sz w:val="24"/>
+                <w:szCs w:val="22"/>
+              </w:rPr>
+              <w:t>Taak.nummer</w:t>
+            </w:r>
+          </w:p>
+        </w:tc>
+        <w:tc>
+          <w:tcPr>
+            <w:tcW w:w="3393" w:type="pct"/>
+          </w:tcPr>
+          <w:p>
+            <w:pPr>
+              <w:spacing w:after="120"/>
+              <w:rPr>
+                <w:sz w:val="24"/>
+                <w:szCs w:val="22"/>
+              </w:rPr>
+            </w:pPr>
+            <w:r>
+              <w:rPr>
+                <w:sz w:val="24"/>
+                <w:szCs w:val="22"/>
+              </w:rPr>
+              <w:t>4</w:t>
+            </w:r>
+          </w:p>
+        </w:tc>
+      </w:tr>
+      <w:tr>
+        <w:tc>
+          <w:tcPr>
+            <w:tcW w:w="1607" w:type="pct"/>
+            <w:shd w:val="clear" w:color="auto" w:fill="EAF1DD" w:themeFill="accent3" w:themeFillTint="33"/>
+          </w:tcPr>
+          <w:p>
+            <w:pPr>
+              <w:spacing w:after="120" w:line="276" w:lineRule="auto"/>
+              <w:rPr>
+                <w:sz w:val="24"/>
+                <w:szCs w:val="22"/>
+              </w:rPr>
+            </w:pPr>
+            <w:r>
+              <w:rPr>
+                <w:sz w:val="24"/>
+                <w:szCs w:val="22"/>
+              </w:rPr>
+              <w:t>Taak.omschrijving</w:t>
+            </w:r>
+          </w:p>
+        </w:tc>
+        <w:tc>
+          <w:tcPr>
+            <w:tcW w:w="3393" w:type="pct"/>
+          </w:tcPr>
+          <w:p>
+            <w:pPr>
+              <w:spacing w:after="120"/>
+              <w:rPr>
+                <w:sz w:val="24"/>
+                <w:szCs w:val="22"/>
+              </w:rPr>
+            </w:pPr>
+            <w:r>
+              <w:rPr>
+                <w:sz w:val="24"/>
+                <w:szCs w:val="22"/>
+              </w:rPr>
+              <w:t>Controle op behoeftes en aansluiting</w:t>
+            </w:r>
+          </w:p>
+        </w:tc>
+      </w:tr>
+      <w:tr>
+        <w:tc>
+          <w:tcPr>
+            <w:tcW w:w="1607" w:type="pct"/>
+            <w:shd w:val="clear" w:color="auto" w:fill="EAF1DD" w:themeFill="accent3" w:themeFillTint="33"/>
+          </w:tcPr>
+          <w:p>
+            <w:pPr>
+              <w:spacing w:after="120"/>
+              <w:rPr>
+                <w:sz w:val="24"/>
+                <w:szCs w:val="22"/>
+              </w:rPr>
+            </w:pPr>
+            <w:r>
+              <w:rPr>
+                <w:sz w:val="24"/>
+                <w:szCs w:val="22"/>
+              </w:rPr>
+              <w:t>Log</w:t>
+            </w:r>
+          </w:p>
+        </w:tc>
+        <w:tc>
+          <w:tcPr>
+            <w:tcW w:w="3393" w:type="pct"/>
+          </w:tcPr>
+          <w:p>
+            <w:pPr>
+              <w:spacing w:after="120"/>
+              <w:rPr>
+                <w:sz w:val="24"/>
+                <w:szCs w:val="22"/>
+              </w:rPr>
+            </w:pPr>
+            <w:r>
+              <w:rPr>
+                <w:sz w:val="24"/>
+                <w:szCs w:val="22"/>
+              </w:rPr>
+              <w:t xml:space="preserve">We hebben </w:t>
+            </w:r>
+            <w:r>
+              <w:rPr>
+                <w:sz w:val="24"/>
+                <w:szCs w:val="22"/>
+              </w:rPr>
+              <w:t>gecontroleerd</w:t>
+            </w:r>
+            <w:r>
+              <w:rPr>
+                <w:sz w:val="24"/>
+                <w:szCs w:val="22"/>
+              </w:rPr>
+              <w:t xml:space="preserve"> of</w:t>
+            </w:r>
+            <w:r>
+              <w:rPr>
+                <w:sz w:val="24"/>
+                <w:szCs w:val="22"/>
+              </w:rPr>
+              <w:t xml:space="preserve"> de</w:t>
+            </w:r>
+            <w:r>
+              <w:rPr>
+                <w:sz w:val="24"/>
+                <w:szCs w:val="22"/>
+              </w:rPr>
+              <w:t xml:space="preserve"> behoefte en eisen aansluiten bij de wensen van de organisatie, we hebben gekeken of de mogelijkheden uitgevoerd konden worden. </w:t>
+            </w:r>
+            <w:r>
+              <w:rPr>
+                <w:sz w:val="24"/>
+                <w:szCs w:val="22"/>
+              </w:rPr>
+              <w:br/>
+            </w:r>
+            <w:r>
+              <w:rPr>
+                <w:sz w:val="24"/>
+                <w:szCs w:val="22"/>
+              </w:rPr>
+              <w:t xml:space="preserve">We moesten wel het een en ander wijzigen </w:t>
+            </w:r>
+            <w:r>
+              <w:rPr>
+                <w:sz w:val="24"/>
+                <w:szCs w:val="22"/>
+              </w:rPr>
+              <w:t>om aan de eisen te voldoen.</w:t>
+            </w:r>
+          </w:p>
+        </w:tc>
+      </w:tr>
+      <w:tr>
+        <w:tc>
+          <w:tcPr>
+            <w:tcW w:w="1607" w:type="pct"/>
+            <w:shd w:val="clear" w:color="auto" w:fill="B6DDE8" w:themeFill="accent5" w:themeFillTint="66"/>
+          </w:tcPr>
+          <w:p>
+            <w:pPr>
+              <w:spacing w:after="120" w:line="276" w:lineRule="auto"/>
+              <w:rPr>
+                <w:sz w:val="24"/>
+                <w:szCs w:val="22"/>
+              </w:rPr>
+            </w:pPr>
+          </w:p>
+        </w:tc>
+        <w:tc>
+          <w:tcPr>
+            <w:tcW w:w="3393" w:type="pct"/>
+            <w:shd w:val="clear" w:color="auto" w:fill="B6DDE8" w:themeFill="accent5" w:themeFillTint="66"/>
+          </w:tcPr>
+          <w:p>
+            <w:pPr>
+              <w:spacing w:after="120"/>
+              <w:rPr>
+                <w:sz w:val="24"/>
+                <w:szCs w:val="22"/>
+              </w:rPr>
+            </w:pPr>
+          </w:p>
+        </w:tc>
+      </w:tr>
+      <w:tr>
+        <w:tc>
+          <w:tcPr>
+            <w:tcW w:w="1607" w:type="pct"/>
+            <w:shd w:val="clear" w:color="auto" w:fill="EAF1DD" w:themeFill="accent3" w:themeFillTint="33"/>
+          </w:tcPr>
+          <w:p>
+            <w:pPr>
+              <w:spacing w:after="120" w:line="276" w:lineRule="auto"/>
+              <w:rPr>
+                <w:sz w:val="24"/>
+                <w:szCs w:val="22"/>
+              </w:rPr>
+            </w:pPr>
+            <w:r>
+              <w:rPr>
+                <w:sz w:val="24"/>
+              </w:rPr>
+              <w:t>Datum</w:t>
+            </w:r>
+          </w:p>
+        </w:tc>
+        <w:tc>
+          <w:tcPr>
+            <w:tcW w:w="3393" w:type="pct"/>
+          </w:tcPr>
+          <w:p>
+            <w:pPr>
+              <w:spacing w:after="120" w:line="276" w:lineRule="auto"/>
+              <w:rPr>
+                <w:sz w:val="24"/>
+                <w:szCs w:val="22"/>
+              </w:rPr>
+            </w:pPr>
+            <w:r>
+              <w:rPr>
+                <w:sz w:val="24"/>
+                <w:szCs w:val="22"/>
+              </w:rPr>
+              <w:t>Woensdag 2</w:t>
+            </w:r>
+            <w:r>
+              <w:rPr>
+                <w:sz w:val="24"/>
+                <w:szCs w:val="22"/>
+              </w:rPr>
+              <w:t xml:space="preserve"> </w:t>
+            </w:r>
+            <w:r>
+              <w:rPr>
+                <w:sz w:val="24"/>
+                <w:szCs w:val="22"/>
+              </w:rPr>
+              <w:t>november</w:t>
+            </w:r>
+            <w:r>
+              <w:rPr>
+                <w:sz w:val="24"/>
+                <w:szCs w:val="22"/>
+              </w:rPr>
+              <w:t>, 2016</w:t>
+            </w:r>
+          </w:p>
+        </w:tc>
+      </w:tr>
+      <w:tr>
+        <w:tc>
+          <w:tcPr>
+            <w:tcW w:w="1607" w:type="pct"/>
+            <w:shd w:val="clear" w:color="auto" w:fill="EAF1DD" w:themeFill="accent3" w:themeFillTint="33"/>
+          </w:tcPr>
+          <w:p>
+            <w:pPr>
+              <w:spacing w:after="120" w:line="276" w:lineRule="auto"/>
+              <w:rPr>
+                <w:sz w:val="24"/>
+                <w:szCs w:val="22"/>
+              </w:rPr>
+            </w:pPr>
+            <w:r>
+              <w:rPr>
+                <w:sz w:val="24"/>
+                <w:szCs w:val="22"/>
+              </w:rPr>
+              <w:t>Kerntaak.nummer</w:t>
+            </w:r>
+          </w:p>
+        </w:tc>
+        <w:tc>
+          <w:tcPr>
+            <w:tcW w:w="3393" w:type="pct"/>
+          </w:tcPr>
+          <w:p>
+            <w:pPr>
+              <w:spacing w:after="120"/>
+              <w:rPr>
+                <w:sz w:val="24"/>
+                <w:szCs w:val="22"/>
+              </w:rPr>
+            </w:pPr>
+            <w:r>
+              <w:rPr>
+                <w:sz w:val="24"/>
+                <w:szCs w:val="22"/>
+              </w:rPr>
+              <w:t>1</w:t>
+            </w:r>
+          </w:p>
+        </w:tc>
+      </w:tr>
+      <w:tr>
+        <w:tc>
+          <w:tcPr>
+            <w:tcW w:w="1607" w:type="pct"/>
+            <w:shd w:val="clear" w:color="auto" w:fill="EAF1DD" w:themeFill="accent3" w:themeFillTint="33"/>
+          </w:tcPr>
+          <w:p>
+            <w:pPr>
+              <w:spacing w:after="120" w:line="276" w:lineRule="auto"/>
+              <w:rPr>
+                <w:sz w:val="24"/>
+                <w:szCs w:val="22"/>
+              </w:rPr>
+            </w:pPr>
+            <w:r>
+              <w:rPr>
+                <w:sz w:val="24"/>
+                <w:szCs w:val="22"/>
+              </w:rPr>
+              <w:t>Werkproces.nummer</w:t>
+            </w:r>
+          </w:p>
+        </w:tc>
+        <w:tc>
+          <w:tcPr>
+            <w:tcW w:w="3393" w:type="pct"/>
+          </w:tcPr>
+          <w:p>
+            <w:pPr>
+              <w:spacing w:after="120"/>
+              <w:rPr>
+                <w:sz w:val="24"/>
+                <w:szCs w:val="22"/>
+              </w:rPr>
+            </w:pPr>
+            <w:r>
+              <w:rPr>
+                <w:sz w:val="24"/>
+                <w:szCs w:val="22"/>
+              </w:rPr>
+              <w:t>1</w:t>
+            </w:r>
+          </w:p>
+        </w:tc>
+      </w:tr>
+      <w:tr>
+        <w:tc>
+          <w:tcPr>
+            <w:tcW w:w="1607" w:type="pct"/>
+            <w:shd w:val="clear" w:color="auto" w:fill="EAF1DD" w:themeFill="accent3" w:themeFillTint="33"/>
+          </w:tcPr>
+          <w:p>
+            <w:pPr>
+              <w:spacing w:after="120" w:line="276" w:lineRule="auto"/>
+              <w:rPr>
+                <w:sz w:val="24"/>
+                <w:szCs w:val="22"/>
+              </w:rPr>
+            </w:pPr>
+            <w:r>
+              <w:rPr>
+                <w:sz w:val="24"/>
+                <w:szCs w:val="22"/>
+              </w:rPr>
+              <w:t>Taak.nummer</w:t>
+            </w:r>
+          </w:p>
+        </w:tc>
+        <w:tc>
+          <w:tcPr>
+            <w:tcW w:w="3393" w:type="pct"/>
+          </w:tcPr>
+          <w:p>
+            <w:pPr>
+              <w:spacing w:after="120"/>
+              <w:rPr>
+                <w:sz w:val="24"/>
+                <w:szCs w:val="22"/>
+              </w:rPr>
+            </w:pPr>
+            <w:r>
+              <w:rPr>
+                <w:sz w:val="24"/>
+                <w:szCs w:val="22"/>
+              </w:rPr>
+              <w:t>5</w:t>
+            </w:r>
+          </w:p>
+        </w:tc>
+      </w:tr>
+      <w:tr>
+        <w:tc>
+          <w:tcPr>
+            <w:tcW w:w="1607" w:type="pct"/>
+            <w:shd w:val="clear" w:color="auto" w:fill="EAF1DD" w:themeFill="accent3" w:themeFillTint="33"/>
+          </w:tcPr>
+          <w:p>
+            <w:pPr>
+              <w:spacing w:after="120" w:line="276" w:lineRule="auto"/>
+              <w:rPr>
+                <w:sz w:val="24"/>
+                <w:szCs w:val="22"/>
+              </w:rPr>
+            </w:pPr>
+            <w:r>
+              <w:rPr>
+                <w:sz w:val="24"/>
+                <w:szCs w:val="22"/>
+              </w:rPr>
+              <w:t>Taak.omschrijving</w:t>
+            </w:r>
+          </w:p>
+        </w:tc>
+        <w:tc>
+          <w:tcPr>
+            <w:tcW w:w="3393" w:type="pct"/>
+          </w:tcPr>
+          <w:p>
+            <w:pPr>
+              <w:spacing w:after="120"/>
+              <w:rPr>
+                <w:sz w:val="24"/>
+                <w:szCs w:val="22"/>
+              </w:rPr>
+            </w:pPr>
+            <w:r>
+              <w:rPr>
+                <w:sz w:val="24"/>
+                <w:szCs w:val="22"/>
+              </w:rPr>
+              <w:t>Toets de verkregen informatie op (on)mogelijkheden.</w:t>
+            </w:r>
+          </w:p>
+        </w:tc>
+      </w:tr>
+      <w:tr>
+        <w:tc>
+          <w:tcPr>
+            <w:tcW w:w="1607" w:type="pct"/>
+            <w:shd w:val="clear" w:color="auto" w:fill="EAF1DD" w:themeFill="accent3" w:themeFillTint="33"/>
+          </w:tcPr>
+          <w:p>
+            <w:pPr>
+              <w:spacing w:after="120"/>
+              <w:rPr>
+                <w:sz w:val="24"/>
+                <w:szCs w:val="22"/>
+              </w:rPr>
+            </w:pPr>
+            <w:r>
+              <w:rPr>
+                <w:sz w:val="24"/>
+                <w:szCs w:val="22"/>
+              </w:rPr>
+              <w:t>Log</w:t>
+            </w:r>
+          </w:p>
+        </w:tc>
+        <w:tc>
+          <w:tcPr>
+            <w:tcW w:w="3393" w:type="pct"/>
+          </w:tcPr>
+          <w:p>
+            <w:pPr>
+              <w:spacing w:after="120"/>
+              <w:rPr>
+                <w:sz w:val="24"/>
+                <w:szCs w:val="22"/>
+              </w:rPr>
+            </w:pPr>
+            <w:r>
+              <w:rPr>
+                <w:sz w:val="24"/>
+                <w:szCs w:val="22"/>
+              </w:rPr>
+              <w:t xml:space="preserve">Alle verkregen informatie hebben we gebruikt om een plan op te stellen. </w:t>
+            </w:r>
+            <w:r>
+              <w:rPr>
+                <w:sz w:val="24"/>
+                <w:szCs w:val="22"/>
+              </w:rPr>
+              <w:t xml:space="preserve">We kwamen niet in aanmerking met </w:t>
+            </w:r>
+            <w:r>
+              <w:rPr>
+                <w:sz w:val="24"/>
+                <w:szCs w:val="22"/>
+              </w:rPr>
+              <w:t>onmogelijkheden</w:t>
+            </w:r>
+            <w:r>
+              <w:rPr>
+                <w:sz w:val="24"/>
+                <w:szCs w:val="22"/>
+              </w:rPr>
+              <w:t xml:space="preserve">. </w:t>
+            </w:r>
+          </w:p>
+        </w:tc>
+      </w:tr>
+      <w:tr>
+        <w:tc>
+          <w:tcPr>
+            <w:tcW w:w="1607" w:type="pct"/>
+            <w:shd w:val="clear" w:color="auto" w:fill="B6DDE8" w:themeFill="accent5" w:themeFillTint="66"/>
+          </w:tcPr>
+          <w:p>
+            <w:pPr>
+              <w:spacing w:after="120" w:line="276" w:lineRule="auto"/>
+              <w:rPr>
+                <w:sz w:val="24"/>
+                <w:szCs w:val="22"/>
+              </w:rPr>
+            </w:pPr>
+          </w:p>
+        </w:tc>
+        <w:tc>
+          <w:tcPr>
+            <w:tcW w:w="3393" w:type="pct"/>
+            <w:shd w:val="clear" w:color="auto" w:fill="B6DDE8" w:themeFill="accent5" w:themeFillTint="66"/>
+          </w:tcPr>
+          <w:p>
+            <w:pPr>
+              <w:spacing w:after="120"/>
+              <w:rPr>
+                <w:sz w:val="24"/>
+                <w:szCs w:val="22"/>
+              </w:rPr>
+            </w:pPr>
+          </w:p>
+        </w:tc>
+      </w:tr>
+      <w:tr>
+        <w:tc>
+          <w:tcPr>
+            <w:tcW w:w="1607" w:type="pct"/>
+            <w:shd w:val="clear" w:color="auto" w:fill="EAF1DD" w:themeFill="accent3" w:themeFillTint="33"/>
+          </w:tcPr>
+          <w:p>
+            <w:pPr>
+              <w:spacing w:after="120" w:line="276" w:lineRule="auto"/>
+              <w:rPr>
+                <w:sz w:val="24"/>
+                <w:szCs w:val="22"/>
+              </w:rPr>
+            </w:pPr>
+            <w:r>
+              <w:rPr>
+                <w:sz w:val="24"/>
+              </w:rPr>
+              <w:t>Datum</w:t>
+            </w:r>
+          </w:p>
+        </w:tc>
+        <w:tc>
+          <w:tcPr>
+            <w:tcW w:w="3393" w:type="pct"/>
+          </w:tcPr>
+          <w:p>
+            <w:pPr>
+              <w:spacing w:after="120" w:line="276" w:lineRule="auto"/>
+              <w:rPr>
+                <w:sz w:val="24"/>
+                <w:szCs w:val="22"/>
+              </w:rPr>
+            </w:pPr>
+            <w:r>
+              <w:rPr>
+                <w:sz w:val="24"/>
+                <w:szCs w:val="22"/>
+              </w:rPr>
+              <w:t>Woensdag 2</w:t>
+            </w:r>
+            <w:r>
+              <w:rPr>
+                <w:sz w:val="24"/>
+                <w:szCs w:val="22"/>
+              </w:rPr>
+              <w:t xml:space="preserve"> </w:t>
+            </w:r>
+            <w:r>
+              <w:rPr>
+                <w:sz w:val="24"/>
+                <w:szCs w:val="22"/>
+              </w:rPr>
+              <w:t>november</w:t>
+            </w:r>
+            <w:r>
+              <w:rPr>
+                <w:sz w:val="24"/>
+                <w:szCs w:val="22"/>
+              </w:rPr>
+              <w:t>, 2016</w:t>
+            </w:r>
+          </w:p>
+        </w:tc>
+      </w:tr>
+      <w:tr>
+        <w:tc>
+          <w:tcPr>
+            <w:tcW w:w="1607" w:type="pct"/>
+            <w:shd w:val="clear" w:color="auto" w:fill="EAF1DD" w:themeFill="accent3" w:themeFillTint="33"/>
+          </w:tcPr>
+          <w:p>
+            <w:pPr>
+              <w:spacing w:after="120" w:line="276" w:lineRule="auto"/>
+              <w:rPr>
+                <w:sz w:val="24"/>
+                <w:szCs w:val="22"/>
+              </w:rPr>
+            </w:pPr>
+            <w:r>
+              <w:rPr>
+                <w:sz w:val="24"/>
+                <w:szCs w:val="22"/>
+              </w:rPr>
+              <w:t>Kerntaak.nummer</w:t>
+            </w:r>
+          </w:p>
+        </w:tc>
+        <w:tc>
+          <w:tcPr>
+            <w:tcW w:w="3393" w:type="pct"/>
+          </w:tcPr>
+          <w:p>
+            <w:pPr>
+              <w:spacing w:after="120"/>
+              <w:rPr>
+                <w:sz w:val="24"/>
+                <w:szCs w:val="22"/>
+              </w:rPr>
+            </w:pPr>
+            <w:r>
+              <w:rPr>
+                <w:sz w:val="24"/>
+                <w:szCs w:val="22"/>
+              </w:rPr>
+              <w:t>1</w:t>
+            </w:r>
+          </w:p>
+        </w:tc>
+      </w:tr>
+      <w:tr>
+        <w:tc>
+          <w:tcPr>
+            <w:tcW w:w="1607" w:type="pct"/>
+            <w:shd w:val="clear" w:color="auto" w:fill="EAF1DD" w:themeFill="accent3" w:themeFillTint="33"/>
+          </w:tcPr>
+          <w:p>
+            <w:pPr>
+              <w:spacing w:after="120" w:line="276" w:lineRule="auto"/>
+              <w:rPr>
+                <w:sz w:val="24"/>
+                <w:szCs w:val="22"/>
+              </w:rPr>
+            </w:pPr>
+            <w:r>
+              <w:rPr>
+                <w:sz w:val="24"/>
+                <w:szCs w:val="22"/>
+              </w:rPr>
+              <w:t>Werkproces.nummer</w:t>
+            </w:r>
+          </w:p>
+        </w:tc>
+        <w:tc>
+          <w:tcPr>
+            <w:tcW w:w="3393" w:type="pct"/>
+          </w:tcPr>
+          <w:p>
+            <w:pPr>
+              <w:spacing w:after="120"/>
+              <w:rPr>
+                <w:sz w:val="24"/>
+                <w:szCs w:val="22"/>
+              </w:rPr>
+            </w:pPr>
+            <w:r>
+              <w:rPr>
+                <w:sz w:val="24"/>
+                <w:szCs w:val="22"/>
+              </w:rPr>
+              <w:t>1</w:t>
+            </w:r>
+          </w:p>
+        </w:tc>
+      </w:tr>
+      <w:tr>
+        <w:tc>
+          <w:tcPr>
+            <w:tcW w:w="1607" w:type="pct"/>
+            <w:shd w:val="clear" w:color="auto" w:fill="EAF1DD" w:themeFill="accent3" w:themeFillTint="33"/>
+          </w:tcPr>
+          <w:p>
+            <w:pPr>
+              <w:spacing w:after="120" w:line="276" w:lineRule="auto"/>
+              <w:rPr>
+                <w:sz w:val="24"/>
+                <w:szCs w:val="22"/>
+              </w:rPr>
+            </w:pPr>
+            <w:r>
+              <w:rPr>
+                <w:sz w:val="24"/>
+                <w:szCs w:val="22"/>
+              </w:rPr>
+              <w:t>Taak.nummer</w:t>
+            </w:r>
+          </w:p>
+        </w:tc>
+        <w:tc>
+          <w:tcPr>
+            <w:tcW w:w="3393" w:type="pct"/>
+          </w:tcPr>
+          <w:p>
+            <w:pPr>
+              <w:spacing w:after="120"/>
+              <w:rPr>
+                <w:sz w:val="24"/>
+                <w:szCs w:val="22"/>
+              </w:rPr>
+            </w:pPr>
+            <w:r>
+              <w:rPr>
+                <w:sz w:val="24"/>
+                <w:szCs w:val="22"/>
+              </w:rPr>
+              <w:t>6</w:t>
+            </w:r>
+          </w:p>
+        </w:tc>
+      </w:tr>
+      <w:tr>
+        <w:tc>
+          <w:tcPr>
+            <w:tcW w:w="1607" w:type="pct"/>
+            <w:shd w:val="clear" w:color="auto" w:fill="EAF1DD" w:themeFill="accent3" w:themeFillTint="33"/>
+          </w:tcPr>
+          <w:p>
+            <w:pPr>
+              <w:spacing w:after="120" w:line="276" w:lineRule="auto"/>
+              <w:rPr>
+                <w:sz w:val="24"/>
+                <w:szCs w:val="22"/>
+              </w:rPr>
+            </w:pPr>
+            <w:r>
+              <w:rPr>
+                <w:sz w:val="24"/>
+                <w:szCs w:val="22"/>
+              </w:rPr>
+              <w:t>Taak.omschrijving</w:t>
+            </w:r>
+          </w:p>
+        </w:tc>
+        <w:tc>
+          <w:tcPr>
+            <w:tcW w:w="3393" w:type="pct"/>
+          </w:tcPr>
+          <w:p>
+            <w:pPr>
+              <w:spacing w:after="120"/>
+              <w:rPr>
+                <w:sz w:val="24"/>
+                <w:szCs w:val="22"/>
+              </w:rPr>
+            </w:pPr>
+            <w:r>
+              <w:rPr>
+                <w:sz w:val="24"/>
+                <w:szCs w:val="22"/>
+              </w:rPr>
+              <w:t>Bedenkt oplossingen en omschrijf wat het betekent voor andere</w:t>
+            </w:r>
+          </w:p>
+        </w:tc>
+      </w:tr>
+      <w:tr>
+        <w:tc>
+          <w:tcPr>
+            <w:tcW w:w="1607" w:type="pct"/>
+            <w:shd w:val="clear" w:color="auto" w:fill="EAF1DD" w:themeFill="accent3" w:themeFillTint="33"/>
+          </w:tcPr>
+          <w:p>
+            <w:pPr>
+              <w:spacing w:after="120"/>
+              <w:rPr>
+                <w:sz w:val="24"/>
+                <w:szCs w:val="22"/>
+              </w:rPr>
+            </w:pPr>
+            <w:r>
+              <w:rPr>
+                <w:sz w:val="24"/>
+                <w:szCs w:val="22"/>
+              </w:rPr>
+              <w:t>Log</w:t>
+            </w:r>
+          </w:p>
+        </w:tc>
+        <w:tc>
+          <w:tcPr>
+            <w:tcW w:w="3393" w:type="pct"/>
+          </w:tcPr>
+          <w:p>
+            <w:pPr>
+              <w:spacing w:after="120"/>
+              <w:rPr>
+                <w:sz w:val="24"/>
+                <w:szCs w:val="22"/>
+              </w:rPr>
+            </w:pPr>
+            <w:r>
+              <w:rPr>
+                <w:sz w:val="24"/>
+                <w:szCs w:val="22"/>
+              </w:rPr>
+              <w:t xml:space="preserve">We zijn nog niet in aanraking gekomen met problemen die niet te verhelpen zijn. </w:t>
+            </w:r>
+          </w:p>
+          <w:p>
+            <w:pPr>
+              <w:spacing w:after="120"/>
+              <w:rPr>
+                <w:sz w:val="24"/>
+                <w:szCs w:val="22"/>
+              </w:rPr>
+            </w:pPr>
+          </w:p>
+        </w:tc>
+      </w:tr>
+      <w:tr>
+        <w:tc>
+          <w:tcPr>
+            <w:tcW w:w="1607" w:type="pct"/>
+            <w:shd w:val="clear" w:color="auto" w:fill="F79646" w:themeFill="accent6"/>
+          </w:tcPr>
+          <w:p>
+            <w:pPr>
+              <w:spacing w:after="120" w:line="276" w:lineRule="auto"/>
+              <w:rPr>
+                <w:sz w:val="24"/>
+                <w:szCs w:val="22"/>
+              </w:rPr>
+            </w:pPr>
+          </w:p>
+        </w:tc>
+        <w:tc>
+          <w:tcPr>
+            <w:tcW w:w="3393" w:type="pct"/>
+            <w:shd w:val="clear" w:color="auto" w:fill="F79646" w:themeFill="accent6"/>
+          </w:tcPr>
+          <w:p>
+            <w:pPr>
+              <w:spacing w:after="120"/>
+              <w:rPr>
+                <w:sz w:val="24"/>
+                <w:szCs w:val="22"/>
+              </w:rPr>
+            </w:pPr>
+          </w:p>
+        </w:tc>
+      </w:tr>
+      <w:tr>
+        <w:tc>
+          <w:tcPr>
+            <w:tcW w:w="1607" w:type="pct"/>
+            <w:shd w:val="clear" w:color="auto" w:fill="EAF1DD" w:themeFill="accent3" w:themeFillTint="33"/>
+          </w:tcPr>
+          <w:p>
+            <w:pPr>
+              <w:spacing w:after="120" w:line="276" w:lineRule="auto"/>
+              <w:rPr>
+                <w:sz w:val="24"/>
+                <w:szCs w:val="22"/>
+              </w:rPr>
+            </w:pPr>
+            <w:r>
+              <w:rPr>
+                <w:sz w:val="24"/>
+              </w:rPr>
+              <w:t>Datum</w:t>
+            </w:r>
+          </w:p>
+        </w:tc>
+        <w:tc>
+          <w:tcPr>
+            <w:tcW w:w="3393" w:type="pct"/>
+          </w:tcPr>
+          <w:p>
+            <w:pPr>
+              <w:spacing w:after="120" w:line="276" w:lineRule="auto"/>
+              <w:rPr>
+                <w:sz w:val="24"/>
+                <w:szCs w:val="22"/>
+              </w:rPr>
+            </w:pPr>
+            <w:r>
+              <w:rPr>
+                <w:sz w:val="24"/>
+                <w:szCs w:val="22"/>
+              </w:rPr>
+              <w:t>Donderdag 3</w:t>
+            </w:r>
+            <w:r>
+              <w:rPr>
+                <w:sz w:val="24"/>
+                <w:szCs w:val="22"/>
+              </w:rPr>
+              <w:t xml:space="preserve"> </w:t>
+            </w:r>
+            <w:r>
+              <w:rPr>
+                <w:sz w:val="24"/>
+                <w:szCs w:val="22"/>
+              </w:rPr>
+              <w:t>november</w:t>
+            </w:r>
+            <w:r>
+              <w:rPr>
+                <w:sz w:val="24"/>
+                <w:szCs w:val="22"/>
+              </w:rPr>
+              <w:t>, 2016</w:t>
+            </w:r>
+          </w:p>
+        </w:tc>
+      </w:tr>
+      <w:tr>
+        <w:tc>
+          <w:tcPr>
+            <w:tcW w:w="1607" w:type="pct"/>
+            <w:shd w:val="clear" w:color="auto" w:fill="EAF1DD" w:themeFill="accent3" w:themeFillTint="33"/>
+          </w:tcPr>
+          <w:p>
+            <w:pPr>
+              <w:spacing w:after="120" w:line="276" w:lineRule="auto"/>
+              <w:rPr>
+                <w:sz w:val="24"/>
+                <w:szCs w:val="22"/>
+              </w:rPr>
+            </w:pPr>
+            <w:r>
+              <w:rPr>
+                <w:sz w:val="24"/>
+                <w:szCs w:val="22"/>
+              </w:rPr>
+              <w:t>Kerntaak.nummer</w:t>
+            </w:r>
+          </w:p>
+        </w:tc>
+        <w:tc>
+          <w:tcPr>
+            <w:tcW w:w="3393" w:type="pct"/>
+          </w:tcPr>
+          <w:p>
+            <w:pPr>
+              <w:spacing w:after="120"/>
+              <w:rPr>
+                <w:sz w:val="24"/>
+                <w:szCs w:val="22"/>
+              </w:rPr>
+            </w:pPr>
+            <w:r>
+              <w:rPr>
+                <w:sz w:val="24"/>
+                <w:szCs w:val="22"/>
+              </w:rPr>
+              <w:t>1</w:t>
+            </w:r>
+          </w:p>
+        </w:tc>
+      </w:tr>
+      <w:tr>
+        <w:tc>
+          <w:tcPr>
+            <w:tcW w:w="1607" w:type="pct"/>
+            <w:shd w:val="clear" w:color="auto" w:fill="EAF1DD" w:themeFill="accent3" w:themeFillTint="33"/>
+          </w:tcPr>
+          <w:p>
+            <w:pPr>
+              <w:spacing w:after="120" w:line="276" w:lineRule="auto"/>
+              <w:rPr>
+                <w:sz w:val="24"/>
+                <w:szCs w:val="22"/>
+              </w:rPr>
+            </w:pPr>
+            <w:r>
+              <w:rPr>
+                <w:sz w:val="24"/>
+                <w:szCs w:val="22"/>
+              </w:rPr>
+              <w:t>Werkproces.nummer</w:t>
+            </w:r>
+          </w:p>
+        </w:tc>
+        <w:tc>
+          <w:tcPr>
+            <w:tcW w:w="3393" w:type="pct"/>
+          </w:tcPr>
+          <w:p>
+            <w:pPr>
+              <w:spacing w:after="120"/>
+              <w:rPr>
+                <w:sz w:val="24"/>
+                <w:szCs w:val="22"/>
+              </w:rPr>
+            </w:pPr>
+            <w:r>
+              <w:rPr>
+                <w:sz w:val="24"/>
+                <w:szCs w:val="22"/>
+              </w:rPr>
               <w:t>2</w:t>
             </w:r>
+          </w:p>
+        </w:tc>
+      </w:tr>
+      <w:tr>
+        <w:tc>
+          <w:tcPr>
+            <w:tcW w:w="1607" w:type="pct"/>
+            <w:shd w:val="clear" w:color="auto" w:fill="EAF1DD" w:themeFill="accent3" w:themeFillTint="33"/>
+          </w:tcPr>
+          <w:p>
+            <w:pPr>
+              <w:spacing w:after="120" w:line="276" w:lineRule="auto"/>
+              <w:rPr>
+                <w:sz w:val="24"/>
+                <w:szCs w:val="22"/>
+              </w:rPr>
+            </w:pPr>
+            <w:r>
+              <w:rPr>
+                <w:sz w:val="24"/>
+                <w:szCs w:val="22"/>
+              </w:rPr>
+              <w:t>Taak.nummer</w:t>
+            </w:r>
+          </w:p>
+        </w:tc>
+        <w:tc>
+          <w:tcPr>
+            <w:tcW w:w="3393" w:type="pct"/>
+          </w:tcPr>
+          <w:p>
+            <w:pPr>
+              <w:spacing w:after="120"/>
+              <w:rPr>
+                <w:sz w:val="24"/>
+                <w:szCs w:val="22"/>
+              </w:rPr>
+            </w:pPr>
+            <w:r>
+              <w:rPr>
+                <w:sz w:val="24"/>
+                <w:szCs w:val="22"/>
+              </w:rPr>
+              <w:t>1</w:t>
+            </w:r>
+          </w:p>
+        </w:tc>
+      </w:tr>
+      <w:tr>
+        <w:tc>
+          <w:tcPr>
+            <w:tcW w:w="1607" w:type="pct"/>
+            <w:shd w:val="clear" w:color="auto" w:fill="EAF1DD" w:themeFill="accent3" w:themeFillTint="33"/>
+          </w:tcPr>
+          <w:p>
+            <w:pPr>
+              <w:spacing w:after="120" w:line="276" w:lineRule="auto"/>
+              <w:rPr>
+                <w:sz w:val="24"/>
+                <w:szCs w:val="22"/>
+              </w:rPr>
+            </w:pPr>
+            <w:r>
+              <w:rPr>
+                <w:sz w:val="24"/>
+                <w:szCs w:val="22"/>
+              </w:rPr>
+              <w:t>Taak.omschrijving</w:t>
+            </w:r>
+          </w:p>
+        </w:tc>
+        <w:tc>
+          <w:tcPr>
+            <w:tcW w:w="3393" w:type="pct"/>
+          </w:tcPr>
+          <w:p>
+            <w:pPr>
+              <w:spacing w:after="120"/>
+              <w:rPr>
+                <w:sz w:val="24"/>
+                <w:szCs w:val="22"/>
+              </w:rPr>
+            </w:pPr>
+            <w:r>
+              <w:rPr>
+                <w:sz w:val="24"/>
+                <w:szCs w:val="22"/>
+              </w:rPr>
+              <w:t>Planning maken gebaseerd op de opdracht</w:t>
+            </w:r>
+          </w:p>
+        </w:tc>
+      </w:tr>
+      <w:tr>
+        <w:tc>
+          <w:tcPr>
+            <w:tcW w:w="1607" w:type="pct"/>
+            <w:shd w:val="clear" w:color="auto" w:fill="EAF1DD" w:themeFill="accent3" w:themeFillTint="33"/>
+          </w:tcPr>
+          <w:p>
+            <w:pPr>
+              <w:spacing w:after="120"/>
+              <w:rPr>
+                <w:sz w:val="24"/>
+                <w:szCs w:val="22"/>
+              </w:rPr>
+            </w:pPr>
+            <w:r>
+              <w:rPr>
+                <w:sz w:val="24"/>
+                <w:szCs w:val="22"/>
+              </w:rPr>
+              <w:t>Log</w:t>
+            </w:r>
+          </w:p>
+        </w:tc>
+        <w:tc>
+          <w:tcPr>
+            <w:tcW w:w="3393" w:type="pct"/>
+          </w:tcPr>
+          <w:p>
+            <w:pPr>
+              <w:spacing w:after="120"/>
+              <w:rPr>
+                <w:sz w:val="24"/>
+                <w:szCs w:val="22"/>
+              </w:rPr>
+            </w:pPr>
+            <w:r>
+              <w:rPr>
+                <w:sz w:val="24"/>
+                <w:szCs w:val="22"/>
+              </w:rPr>
+              <w:t>We hebben een planning gemaakt waarbij we rekening hielden met verschillende zaken zoals met onze middelen, onze ontwikkelmethode, welk inzet, wat erbij komt kijken, tijden etc.</w:t>
+            </w:r>
+          </w:p>
+        </w:tc>
+      </w:tr>
+      <w:tr>
+        <w:tc>
+          <w:tcPr>
+            <w:tcW w:w="1607" w:type="pct"/>
+            <w:shd w:val="clear" w:color="auto" w:fill="92CDDC" w:themeFill="accent5" w:themeFillTint="99"/>
+          </w:tcPr>
+          <w:p>
+            <w:pPr>
+              <w:spacing w:after="120" w:line="276" w:lineRule="auto"/>
+              <w:rPr>
+                <w:sz w:val="24"/>
+                <w:szCs w:val="22"/>
+              </w:rPr>
+            </w:pPr>
+          </w:p>
+        </w:tc>
+        <w:tc>
+          <w:tcPr>
+            <w:tcW w:w="3393" w:type="pct"/>
+            <w:shd w:val="clear" w:color="auto" w:fill="92CDDC" w:themeFill="accent5" w:themeFillTint="99"/>
+          </w:tcPr>
+          <w:p>
+            <w:pPr>
+              <w:spacing w:after="120"/>
+              <w:rPr>
+                <w:sz w:val="24"/>
+                <w:szCs w:val="22"/>
+              </w:rPr>
+            </w:pPr>
+          </w:p>
+        </w:tc>
+      </w:tr>
+      <w:tr>
+        <w:tc>
+          <w:tcPr>
+            <w:tcW w:w="1607" w:type="pct"/>
+            <w:shd w:val="clear" w:color="auto" w:fill="EAF1DD" w:themeFill="accent3" w:themeFillTint="33"/>
+          </w:tcPr>
+          <w:p>
+            <w:pPr>
+              <w:spacing w:after="120" w:line="276" w:lineRule="auto"/>
+              <w:rPr>
+                <w:sz w:val="24"/>
+                <w:szCs w:val="22"/>
+              </w:rPr>
+            </w:pPr>
+            <w:r>
+              <w:rPr>
+                <w:sz w:val="24"/>
+              </w:rPr>
+              <w:t>Datum</w:t>
+            </w:r>
+          </w:p>
+        </w:tc>
+        <w:tc>
+          <w:tcPr>
+            <w:tcW w:w="3393" w:type="pct"/>
+          </w:tcPr>
+          <w:p>
+            <w:pPr>
+              <w:spacing w:after="120" w:line="276" w:lineRule="auto"/>
+              <w:rPr>
+                <w:sz w:val="24"/>
+                <w:szCs w:val="22"/>
+              </w:rPr>
+            </w:pPr>
+            <w:r>
+              <w:rPr>
+                <w:sz w:val="24"/>
+                <w:szCs w:val="22"/>
+              </w:rPr>
+              <w:t>Donderdag 3</w:t>
+            </w:r>
             <w:r>
               <w:rPr>
                 <w:sz w:val="24"/>
@@ -1438,7 +2770,6 @@
                 <w:szCs w:val="22"/>
               </w:rPr>
             </w:pPr>
-            <w:proofErr w:type="spellStart"/>
             <w:r>
               <w:rPr>
                 <w:sz w:val="24"/>
@@ -1446,7 +2777,6 @@
               </w:rPr>
               <w:t>Kerntaak.nummer</w:t>
             </w:r>
-            <w:proofErr w:type="spellEnd"/>
           </w:p>
         </w:tc>
         <w:tc>
@@ -1485,7 +2815,6 @@
                 <w:szCs w:val="22"/>
               </w:rPr>
             </w:pPr>
-            <w:proofErr w:type="spellStart"/>
             <w:r>
               <w:rPr>
                 <w:sz w:val="24"/>
@@ -1493,7 +2822,311 @@
               </w:rPr>
               <w:t>Werkproces.nummer</w:t>
             </w:r>
-            <w:proofErr w:type="spellEnd"/>
+          </w:p>
+        </w:tc>
+        <w:tc>
+          <w:tcPr>
+            <w:tcW w:w="3393" w:type="pct"/>
+          </w:tcPr>
+          <w:p>
+            <w:pPr>
+              <w:spacing w:after="120"/>
+              <w:rPr>
+                <w:sz w:val="24"/>
+                <w:szCs w:val="22"/>
+              </w:rPr>
+            </w:pPr>
+            <w:r>
+              <w:rPr>
+                <w:sz w:val="24"/>
+                <w:szCs w:val="22"/>
+              </w:rPr>
+              <w:t>2</w:t>
+            </w:r>
+          </w:p>
+        </w:tc>
+      </w:tr>
+      <w:tr>
+        <w:tc>
+          <w:tcPr>
+            <w:tcW w:w="1607" w:type="pct"/>
+            <w:shd w:val="clear" w:color="auto" w:fill="EAF1DD" w:themeFill="accent3" w:themeFillTint="33"/>
+          </w:tcPr>
+          <w:p>
+            <w:pPr>
+              <w:spacing w:after="120" w:line="276" w:lineRule="auto"/>
+              <w:rPr>
+                <w:sz w:val="24"/>
+                <w:szCs w:val="22"/>
+              </w:rPr>
+            </w:pPr>
+            <w:r>
+              <w:rPr>
+                <w:sz w:val="24"/>
+                <w:szCs w:val="22"/>
+              </w:rPr>
+              <w:t>Taak.nummer</w:t>
+            </w:r>
+          </w:p>
+        </w:tc>
+        <w:tc>
+          <w:tcPr>
+            <w:tcW w:w="3393" w:type="pct"/>
+          </w:tcPr>
+          <w:p>
+            <w:pPr>
+              <w:spacing w:after="120"/>
+              <w:rPr>
+                <w:sz w:val="24"/>
+                <w:szCs w:val="22"/>
+              </w:rPr>
+            </w:pPr>
+            <w:r>
+              <w:rPr>
+                <w:sz w:val="24"/>
+                <w:szCs w:val="22"/>
+              </w:rPr>
+              <w:t>2</w:t>
+            </w:r>
+          </w:p>
+        </w:tc>
+      </w:tr>
+      <w:tr>
+        <w:tc>
+          <w:tcPr>
+            <w:tcW w:w="1607" w:type="pct"/>
+            <w:shd w:val="clear" w:color="auto" w:fill="EAF1DD" w:themeFill="accent3" w:themeFillTint="33"/>
+          </w:tcPr>
+          <w:p>
+            <w:pPr>
+              <w:spacing w:after="120" w:line="276" w:lineRule="auto"/>
+              <w:rPr>
+                <w:sz w:val="24"/>
+                <w:szCs w:val="22"/>
+              </w:rPr>
+            </w:pPr>
+            <w:r>
+              <w:rPr>
+                <w:sz w:val="24"/>
+                <w:szCs w:val="22"/>
+              </w:rPr>
+              <w:t>Taak.omschrijving</w:t>
+            </w:r>
+          </w:p>
+        </w:tc>
+        <w:tc>
+          <w:tcPr>
+            <w:tcW w:w="3393" w:type="pct"/>
+          </w:tcPr>
+          <w:p>
+            <w:pPr>
+              <w:spacing w:after="120"/>
+              <w:rPr>
+                <w:sz w:val="24"/>
+                <w:szCs w:val="22"/>
+              </w:rPr>
+            </w:pPr>
+            <w:r>
+              <w:rPr>
+                <w:sz w:val="24"/>
+                <w:szCs w:val="22"/>
+              </w:rPr>
+              <w:t>Opstellen projectplan</w:t>
+            </w:r>
+          </w:p>
+        </w:tc>
+      </w:tr>
+      <w:tr>
+        <w:tc>
+          <w:tcPr>
+            <w:tcW w:w="1607" w:type="pct"/>
+            <w:shd w:val="clear" w:color="auto" w:fill="EAF1DD" w:themeFill="accent3" w:themeFillTint="33"/>
+          </w:tcPr>
+          <w:p>
+            <w:pPr>
+              <w:spacing w:after="120"/>
+              <w:rPr>
+                <w:sz w:val="24"/>
+                <w:szCs w:val="22"/>
+              </w:rPr>
+            </w:pPr>
+            <w:r>
+              <w:rPr>
+                <w:sz w:val="24"/>
+                <w:szCs w:val="22"/>
+              </w:rPr>
+              <w:t>Log</w:t>
+            </w:r>
+          </w:p>
+        </w:tc>
+        <w:tc>
+          <w:tcPr>
+            <w:tcW w:w="3393" w:type="pct"/>
+          </w:tcPr>
+          <w:p>
+            <w:pPr>
+              <w:spacing w:after="120"/>
+              <w:rPr>
+                <w:sz w:val="24"/>
+                <w:szCs w:val="22"/>
+              </w:rPr>
+            </w:pPr>
+            <w:r>
+              <w:rPr>
+                <w:sz w:val="24"/>
+                <w:szCs w:val="22"/>
+              </w:rPr>
+              <w:t xml:space="preserve">Het </w:t>
+            </w:r>
+            <w:r>
+              <w:rPr>
+                <w:sz w:val="24"/>
+                <w:szCs w:val="22"/>
+              </w:rPr>
+              <w:t>projectplan</w:t>
+            </w:r>
+            <w:r>
+              <w:rPr>
+                <w:sz w:val="24"/>
+                <w:szCs w:val="22"/>
+              </w:rPr>
+              <w:t xml:space="preserve"> is gemaakt waarbij we rekening hielden met alle betrokken zaken. We maken gebruik van de gegeven voorbeelden en zochten informatie op wanneer nodig.</w:t>
+            </w:r>
+            <w:r>
+              <w:rPr>
+                <w:sz w:val="24"/>
+                <w:szCs w:val="22"/>
+              </w:rPr>
+              <w:t xml:space="preserve"> </w:t>
+            </w:r>
+            <w:r>
+              <w:rPr>
+                <w:sz w:val="24"/>
+                <w:szCs w:val="22"/>
+              </w:rPr>
+              <w:t>We hadden de ervaring van het andere project, dus het ging aanzienlijk makkelijker.</w:t>
+            </w:r>
+          </w:p>
+        </w:tc>
+      </w:tr>
+      <w:tr>
+        <w:tc>
+          <w:tcPr>
+            <w:tcW w:w="1607" w:type="pct"/>
+            <w:shd w:val="clear" w:color="auto" w:fill="92CDDC" w:themeFill="accent5" w:themeFillTint="99"/>
+          </w:tcPr>
+          <w:p>
+            <w:pPr>
+              <w:spacing w:after="120" w:line="276" w:lineRule="auto"/>
+              <w:rPr>
+                <w:sz w:val="24"/>
+                <w:szCs w:val="22"/>
+              </w:rPr>
+            </w:pPr>
+          </w:p>
+        </w:tc>
+        <w:tc>
+          <w:tcPr>
+            <w:tcW w:w="3393" w:type="pct"/>
+            <w:shd w:val="clear" w:color="auto" w:fill="92CDDC" w:themeFill="accent5" w:themeFillTint="99"/>
+          </w:tcPr>
+          <w:p>
+            <w:pPr>
+              <w:spacing w:after="120"/>
+              <w:rPr>
+                <w:sz w:val="24"/>
+                <w:szCs w:val="22"/>
+              </w:rPr>
+            </w:pPr>
+          </w:p>
+        </w:tc>
+      </w:tr>
+      <w:tr>
+        <w:tc>
+          <w:tcPr>
+            <w:tcW w:w="1607" w:type="pct"/>
+            <w:shd w:val="clear" w:color="auto" w:fill="EAF1DD" w:themeFill="accent3" w:themeFillTint="33"/>
+          </w:tcPr>
+          <w:p>
+            <w:pPr>
+              <w:spacing w:after="120" w:line="276" w:lineRule="auto"/>
+              <w:rPr>
+                <w:sz w:val="24"/>
+                <w:szCs w:val="22"/>
+              </w:rPr>
+            </w:pPr>
+            <w:r>
+              <w:rPr>
+                <w:sz w:val="24"/>
+              </w:rPr>
+              <w:t>Datum</w:t>
+            </w:r>
+          </w:p>
+        </w:tc>
+        <w:tc>
+          <w:tcPr>
+            <w:tcW w:w="3393" w:type="pct"/>
+          </w:tcPr>
+          <w:p>
+            <w:pPr>
+              <w:spacing w:after="120" w:line="276" w:lineRule="auto"/>
+              <w:rPr>
+                <w:sz w:val="24"/>
+                <w:szCs w:val="22"/>
+              </w:rPr>
+            </w:pPr>
+            <w:r>
+              <w:rPr>
+                <w:sz w:val="24"/>
+                <w:szCs w:val="22"/>
+              </w:rPr>
+              <w:t>Donderdag 3</w:t>
+            </w:r>
+            <w:r>
+              <w:rPr>
+                <w:sz w:val="24"/>
+                <w:szCs w:val="22"/>
+              </w:rPr>
+              <w:t xml:space="preserve"> </w:t>
+            </w:r>
+            <w:r>
+              <w:rPr>
+                <w:sz w:val="24"/>
+                <w:szCs w:val="22"/>
+              </w:rPr>
+              <w:t>november</w:t>
+            </w:r>
+            <w:r>
+              <w:rPr>
+                <w:sz w:val="24"/>
+                <w:szCs w:val="22"/>
+              </w:rPr>
+              <w:t>, 2016</w:t>
+            </w:r>
+          </w:p>
+        </w:tc>
+      </w:tr>
+      <w:tr>
+        <w:tc>
+          <w:tcPr>
+            <w:tcW w:w="1607" w:type="pct"/>
+            <w:shd w:val="clear" w:color="auto" w:fill="EAF1DD" w:themeFill="accent3" w:themeFillTint="33"/>
+          </w:tcPr>
+          <w:p>
+            <w:pPr>
+              <w:spacing w:after="120" w:line="276" w:lineRule="auto"/>
+              <w:rPr>
+                <w:sz w:val="24"/>
+                <w:szCs w:val="22"/>
+              </w:rPr>
+            </w:pPr>
+            <w:r>
+              <w:rPr>
+                <w:sz w:val="24"/>
+                <w:szCs w:val="22"/>
+              </w:rPr>
+              <w:t>Kerntaak.nummer</w:t>
+            </w:r>
           </w:p>
         </w:tc>
         <w:tc>
@@ -1532,7 +3165,51 @@
                 <w:szCs w:val="22"/>
               </w:rPr>
             </w:pPr>
-            <w:proofErr w:type="spellStart"/>
+            <w:r>
+              <w:rPr>
+                <w:sz w:val="24"/>
+                <w:szCs w:val="22"/>
+              </w:rPr>
+              <w:t>Werkproces.nummer</w:t>
+            </w:r>
+          </w:p>
+        </w:tc>
+        <w:tc>
+          <w:tcPr>
+            <w:tcW w:w="3393" w:type="pct"/>
+          </w:tcPr>
+          <w:p>
+            <w:pPr>
+              <w:spacing w:after="120"/>
+              <w:rPr>
+                <w:sz w:val="24"/>
+                <w:szCs w:val="22"/>
+              </w:rPr>
+            </w:pPr>
+            <w:r>
+              <w:rPr>
+                <w:sz w:val="24"/>
+                <w:szCs w:val="22"/>
+              </w:rPr>
+              <w:t>2</w:t>
+            </w:r>
+          </w:p>
+        </w:tc>
+      </w:tr>
+      <w:tr>
+        <w:tc>
+          <w:tcPr>
+            <w:tcW w:w="1607" w:type="pct"/>
+            <w:shd w:val="clear" w:color="auto" w:fill="EAF1DD" w:themeFill="accent3" w:themeFillTint="33"/>
+          </w:tcPr>
+          <w:p>
+            <w:pPr>
+              <w:spacing w:after="120" w:line="276" w:lineRule="auto"/>
+              <w:rPr>
+                <w:sz w:val="24"/>
+                <w:szCs w:val="22"/>
+              </w:rPr>
+            </w:pPr>
             <w:r>
               <w:rPr>
                 <w:sz w:val="24"/>
@@ -1540,46 +3217,44 @@
               </w:rPr>
               <w:t>Taak.nummer</w:t>
             </w:r>
-            <w:proofErr w:type="spellEnd"/>
-          </w:p>
-        </w:tc>
-        <w:tc>
-          <w:tcPr>
-            <w:tcW w:w="3393" w:type="pct"/>
-          </w:tcPr>
-          <w:p>
-            <w:pPr>
-              <w:spacing w:after="120"/>
-              <w:rPr>
-                <w:sz w:val="24"/>
-                <w:szCs w:val="22"/>
-              </w:rPr>
-            </w:pPr>
-            <w:r>
-              <w:rPr>
-                <w:sz w:val="24"/>
-                <w:szCs w:val="22"/>
-              </w:rPr>
-              <w:t>4</w:t>
-            </w:r>
-          </w:p>
-        </w:tc>
-      </w:tr>
-      <w:tr>
-        <w:tc>
-          <w:tcPr>
-            <w:tcW w:w="1607" w:type="pct"/>
-            <w:shd w:val="clear" w:color="auto" w:fill="EAF1DD" w:themeFill="accent3" w:themeFillTint="33"/>
-          </w:tcPr>
-          <w:p>
-            <w:pPr>
-              <w:spacing w:after="120" w:line="276" w:lineRule="auto"/>
-              <w:rPr>
-                <w:sz w:val="24"/>
-                <w:szCs w:val="22"/>
-              </w:rPr>
-            </w:pPr>
-            <w:proofErr w:type="spellStart"/>
+          </w:p>
+        </w:tc>
+        <w:tc>
+          <w:tcPr>
+            <w:tcW w:w="3393" w:type="pct"/>
+          </w:tcPr>
+          <w:p>
+            <w:pPr>
+              <w:spacing w:after="120"/>
+              <w:rPr>
+                <w:sz w:val="24"/>
+                <w:szCs w:val="22"/>
+              </w:rPr>
+            </w:pPr>
+            <w:r>
+              <w:rPr>
+                <w:sz w:val="24"/>
+                <w:szCs w:val="22"/>
+              </w:rPr>
+              <w:t>3</w:t>
+            </w:r>
+          </w:p>
+        </w:tc>
+      </w:tr>
+      <w:tr>
+        <w:tc>
+          <w:tcPr>
+            <w:tcW w:w="1607" w:type="pct"/>
+            <w:shd w:val="clear" w:color="auto" w:fill="EAF1DD" w:themeFill="accent3" w:themeFillTint="33"/>
+          </w:tcPr>
+          <w:p>
+            <w:pPr>
+              <w:spacing w:after="120" w:line="276" w:lineRule="auto"/>
+              <w:rPr>
+                <w:sz w:val="24"/>
+                <w:szCs w:val="22"/>
+              </w:rPr>
+            </w:pPr>
             <w:r>
               <w:rPr>
                 <w:sz w:val="24"/>
@@ -1587,27 +3262,26 @@
               </w:rPr>
               <w:t>Taak.omschrijving</w:t>
             </w:r>
-            <w:proofErr w:type="spellEnd"/>
-          </w:p>
-        </w:tc>
-        <w:tc>
-          <w:tcPr>
-            <w:tcW w:w="3393" w:type="pct"/>
-          </w:tcPr>
-          <w:p>
-            <w:pPr>
-              <w:spacing w:after="120"/>
-              <w:rPr>
-                <w:sz w:val="24"/>
-                <w:szCs w:val="22"/>
-              </w:rPr>
-            </w:pPr>
-            <w:r>
-              <w:rPr>
-                <w:sz w:val="24"/>
-                <w:szCs w:val="22"/>
-              </w:rPr>
-              <w:t>Controle op behoeftes en aansluiting</w:t>
+          </w:p>
+        </w:tc>
+        <w:tc>
+          <w:tcPr>
+            <w:tcW w:w="3393" w:type="pct"/>
+          </w:tcPr>
+          <w:p>
+            <w:pPr>
+              <w:spacing w:after="120"/>
+              <w:rPr>
+                <w:sz w:val="24"/>
+                <w:szCs w:val="22"/>
+              </w:rPr>
+            </w:pPr>
+            <w:r>
+              <w:rPr>
+                <w:sz w:val="24"/>
+                <w:szCs w:val="22"/>
+              </w:rPr>
+              <w:t>Communiceren over de voortgang van het ontwikkeltraject</w:t>
             </w:r>
           </w:p>
         </w:tc>
@@ -1652,80 +3326,31 @@
                 <w:sz w:val="24"/>
                 <w:szCs w:val="22"/>
               </w:rPr>
-              <w:t xml:space="preserve">We hebben </w:t>
-            </w:r>
-            <w:r>
-              <w:rPr>
-                <w:sz w:val="24"/>
-                <w:szCs w:val="22"/>
-              </w:rPr>
-              <w:t>gecontroleerd</w:t>
-            </w:r>
-            <w:r>
-              <w:rPr>
-                <w:sz w:val="24"/>
-                <w:szCs w:val="22"/>
-              </w:rPr>
-              <w:t xml:space="preserve"> of</w:t>
-            </w:r>
-            <w:r>
-              <w:rPr>
-                <w:sz w:val="24"/>
-                <w:szCs w:val="22"/>
-              </w:rPr>
-              <w:t xml:space="preserve"> de</w:t>
-            </w:r>
-            <w:r>
-              <w:rPr>
-                <w:sz w:val="24"/>
-                <w:szCs w:val="22"/>
-              </w:rPr>
-              <w:t xml:space="preserve"> behoefte en eisen aansluiten bij de wensen van de organisatie, we hebben gekeken of de mogelijkheden uitgevoerd konden worden. </w:t>
-            </w:r>
-            <w:r>
-              <w:rPr>
-                <w:sz w:val="24"/>
-                <w:szCs w:val="22"/>
-              </w:rPr>
-              <w:br/>
-            </w:r>
-            <w:r>
-              <w:rPr>
-                <w:sz w:val="24"/>
-                <w:szCs w:val="22"/>
-              </w:rPr>
-              <w:t xml:space="preserve">We moesten wel het een en ander wijzigen </w:t>
-            </w:r>
-            <w:r>
-              <w:rPr>
-                <w:sz w:val="24"/>
-                <w:szCs w:val="22"/>
-              </w:rPr>
-              <w:t>om aan de eisen te voldoen.</w:t>
-            </w:r>
-          </w:p>
-        </w:tc>
-      </w:tr>
-      <w:tr>
-        <w:tc>
-          <w:tcPr>
-            <w:tcW w:w="1607" w:type="pct"/>
-            <w:shd w:val="clear" w:color="auto" w:fill="B6DDE8" w:themeFill="accent5" w:themeFillTint="66"/>
-          </w:tcPr>
-          <w:p>
-            <w:pPr>
-              <w:spacing w:after="120" w:line="276" w:lineRule="auto"/>
-              <w:rPr>
-                <w:sz w:val="24"/>
-                <w:szCs w:val="22"/>
-              </w:rPr>
-            </w:pPr>
-          </w:p>
-        </w:tc>
-        <w:tc>
-          <w:tcPr>
-            <w:tcW w:w="3393" w:type="pct"/>
-            <w:shd w:val="clear" w:color="auto" w:fill="B6DDE8" w:themeFill="accent5" w:themeFillTint="66"/>
+              <w:t>We hebben samen momenten vastgesteld waarbij we terugkeken naar de planning en het ontwikkeltraject. We controleerde ons zelf of wij niets over het hoofd zagen, of we genoeg rekening hielde met de eisen en of de besteden uren overeenkwamen met wat we dachten.</w:t>
+            </w:r>
+          </w:p>
+        </w:tc>
+      </w:tr>
+      <w:tr>
+        <w:tc>
+          <w:tcPr>
+            <w:tcW w:w="1607" w:type="pct"/>
+            <w:shd w:val="clear" w:color="auto" w:fill="92CDDC" w:themeFill="accent5" w:themeFillTint="99"/>
+          </w:tcPr>
+          <w:p>
+            <w:pPr>
+              <w:spacing w:after="120" w:line="276" w:lineRule="auto"/>
+              <w:rPr>
+                <w:sz w:val="24"/>
+                <w:szCs w:val="22"/>
+              </w:rPr>
+            </w:pPr>
+          </w:p>
+        </w:tc>
+        <w:tc>
+          <w:tcPr>
+            <w:tcW w:w="3393" w:type="pct"/>
+            <w:shd w:val="clear" w:color="auto" w:fill="92CDDC" w:themeFill="accent5" w:themeFillTint="99"/>
           </w:tcPr>
           <w:p>
             <w:pPr>
@@ -1777,7 +3402,7 @@
                 <w:sz w:val="24"/>
                 <w:szCs w:val="22"/>
               </w:rPr>
-              <w:t>Woensdag 2</w:t>
+              <w:t>Donderdag 3</w:t>
             </w:r>
             <w:r>
               <w:rPr>
@@ -1817,7 +3442,6 @@
                 <w:szCs w:val="22"/>
               </w:rPr>
             </w:pPr>
-            <w:proofErr w:type="spellStart"/>
             <w:r>
               <w:rPr>
                 <w:sz w:val="24"/>
@@ -1825,7 +3449,6 @@
               </w:rPr>
               <w:t>Kerntaak.nummer</w:t>
             </w:r>
-            <w:proofErr w:type="spellEnd"/>
           </w:p>
         </w:tc>
         <w:tc>
@@ -1864,1715 +3487,6 @@
                 <w:szCs w:val="22"/>
               </w:rPr>
             </w:pPr>
-            <w:proofErr w:type="spellStart"/>
-            <w:r>
-              <w:rPr>
-                <w:sz w:val="24"/>
-                <w:szCs w:val="22"/>
-              </w:rPr>
-              <w:t>Werkproces.nummer</w:t>
-            </w:r>
-            <w:proofErr w:type="spellEnd"/>
-          </w:p>
-        </w:tc>
-        <w:tc>
-          <w:tcPr>
-            <w:tcW w:w="3393" w:type="pct"/>
-          </w:tcPr>
-          <w:p>
-            <w:pPr>
-              <w:spacing w:after="120"/>
-              <w:rPr>
-                <w:sz w:val="24"/>
-                <w:szCs w:val="22"/>
-              </w:rPr>
-            </w:pPr>
-            <w:r>
-              <w:rPr>
-                <w:sz w:val="24"/>
-                <w:szCs w:val="22"/>
-              </w:rPr>
-              <w:t>1</w:t>
-            </w:r>
-          </w:p>
-        </w:tc>
-      </w:tr>
-      <w:tr>
-        <w:tc>
-          <w:tcPr>
-            <w:tcW w:w="1607" w:type="pct"/>
-            <w:shd w:val="clear" w:color="auto" w:fill="EAF1DD" w:themeFill="accent3" w:themeFillTint="33"/>
-          </w:tcPr>
-          <w:p>
-            <w:pPr>
-              <w:spacing w:after="120" w:line="276" w:lineRule="auto"/>
-              <w:rPr>
-                <w:sz w:val="24"/>
-                <w:szCs w:val="22"/>
-              </w:rPr>
-            </w:pPr>
-            <w:proofErr w:type="spellStart"/>
-            <w:r>
-              <w:rPr>
-                <w:sz w:val="24"/>
-                <w:szCs w:val="22"/>
-              </w:rPr>
-              <w:t>Taak.nummer</w:t>
-            </w:r>
-            <w:proofErr w:type="spellEnd"/>
-          </w:p>
-        </w:tc>
-        <w:tc>
-          <w:tcPr>
-            <w:tcW w:w="3393" w:type="pct"/>
-          </w:tcPr>
-          <w:p>
-            <w:pPr>
-              <w:spacing w:after="120"/>
-              <w:rPr>
-                <w:sz w:val="24"/>
-                <w:szCs w:val="22"/>
-              </w:rPr>
-            </w:pPr>
-            <w:r>
-              <w:rPr>
-                <w:sz w:val="24"/>
-                <w:szCs w:val="22"/>
-              </w:rPr>
-              <w:t>5</w:t>
-            </w:r>
-          </w:p>
-        </w:tc>
-      </w:tr>
-      <w:tr>
-        <w:tc>
-          <w:tcPr>
-            <w:tcW w:w="1607" w:type="pct"/>
-            <w:shd w:val="clear" w:color="auto" w:fill="EAF1DD" w:themeFill="accent3" w:themeFillTint="33"/>
-          </w:tcPr>
-          <w:p>
-            <w:pPr>
-              <w:spacing w:after="120" w:line="276" w:lineRule="auto"/>
-              <w:rPr>
-                <w:sz w:val="24"/>
-                <w:szCs w:val="22"/>
-              </w:rPr>
-            </w:pPr>
-            <w:proofErr w:type="spellStart"/>
-            <w:r>
-              <w:rPr>
-                <w:sz w:val="24"/>
-                <w:szCs w:val="22"/>
-              </w:rPr>
-              <w:t>Taak.omschrijving</w:t>
-            </w:r>
-            <w:proofErr w:type="spellEnd"/>
-          </w:p>
-        </w:tc>
-        <w:tc>
-          <w:tcPr>
-            <w:tcW w:w="3393" w:type="pct"/>
-          </w:tcPr>
-          <w:p>
-            <w:pPr>
-              <w:spacing w:after="120"/>
-              <w:rPr>
-                <w:sz w:val="24"/>
-                <w:szCs w:val="22"/>
-              </w:rPr>
-            </w:pPr>
-            <w:r>
-              <w:rPr>
-                <w:sz w:val="24"/>
-                <w:szCs w:val="22"/>
-              </w:rPr>
-              <w:t>Toets de verkregen informatie op (on)mogelijkheden.</w:t>
-            </w:r>
-          </w:p>
-        </w:tc>
-      </w:tr>
-      <w:tr>
-        <w:tc>
-          <w:tcPr>
-            <w:tcW w:w="1607" w:type="pct"/>
-            <w:shd w:val="clear" w:color="auto" w:fill="EAF1DD" w:themeFill="accent3" w:themeFillTint="33"/>
-          </w:tcPr>
-          <w:p>
-            <w:pPr>
-              <w:spacing w:after="120"/>
-              <w:rPr>
-                <w:sz w:val="24"/>
-                <w:szCs w:val="22"/>
-              </w:rPr>
-            </w:pPr>
-            <w:r>
-              <w:rPr>
-                <w:sz w:val="24"/>
-                <w:szCs w:val="22"/>
-              </w:rPr>
-              <w:t>Log</w:t>
-            </w:r>
-          </w:p>
-        </w:tc>
-        <w:tc>
-          <w:tcPr>
-            <w:tcW w:w="3393" w:type="pct"/>
-          </w:tcPr>
-          <w:p>
-            <w:pPr>
-              <w:spacing w:after="120"/>
-              <w:rPr>
-                <w:sz w:val="24"/>
-                <w:szCs w:val="22"/>
-              </w:rPr>
-            </w:pPr>
-            <w:r>
-              <w:rPr>
-                <w:sz w:val="24"/>
-                <w:szCs w:val="22"/>
-              </w:rPr>
-              <w:t xml:space="preserve">Alle verkregen informatie hebben we gebruikt om een plan op te stellen. </w:t>
-            </w:r>
-            <w:r>
-              <w:rPr>
-                <w:sz w:val="24"/>
-                <w:szCs w:val="22"/>
-              </w:rPr>
-              <w:t xml:space="preserve">We kwamen niet in aanmerking met </w:t>
-            </w:r>
-            <w:r>
-              <w:rPr>
-                <w:sz w:val="24"/>
-                <w:szCs w:val="22"/>
-              </w:rPr>
-              <w:t>onmogelijkheden</w:t>
-            </w:r>
-            <w:r>
-              <w:rPr>
-                <w:sz w:val="24"/>
-                <w:szCs w:val="22"/>
-              </w:rPr>
-              <w:t xml:space="preserve">. </w:t>
-            </w:r>
-          </w:p>
-        </w:tc>
-      </w:tr>
-      <w:tr>
-        <w:tc>
-          <w:tcPr>
-            <w:tcW w:w="1607" w:type="pct"/>
-            <w:shd w:val="clear" w:color="auto" w:fill="B6DDE8" w:themeFill="accent5" w:themeFillTint="66"/>
-          </w:tcPr>
-          <w:p>
-            <w:pPr>
-              <w:spacing w:after="120" w:line="276" w:lineRule="auto"/>
-              <w:rPr>
-                <w:sz w:val="24"/>
-                <w:szCs w:val="22"/>
-              </w:rPr>
-            </w:pPr>
-          </w:p>
-        </w:tc>
-        <w:tc>
-          <w:tcPr>
-            <w:tcW w:w="3393" w:type="pct"/>
-            <w:shd w:val="clear" w:color="auto" w:fill="B6DDE8" w:themeFill="accent5" w:themeFillTint="66"/>
-          </w:tcPr>
-          <w:p>
-            <w:pPr>
-              <w:spacing w:after="120"/>
-              <w:rPr>
-                <w:sz w:val="24"/>
-                <w:szCs w:val="22"/>
-              </w:rPr>
-            </w:pPr>
-          </w:p>
-        </w:tc>
-      </w:tr>
-      <w:tr>
-        <w:tc>
-          <w:tcPr>
-            <w:tcW w:w="1607" w:type="pct"/>
-            <w:shd w:val="clear" w:color="auto" w:fill="EAF1DD" w:themeFill="accent3" w:themeFillTint="33"/>
-          </w:tcPr>
-          <w:p>
-            <w:pPr>
-              <w:spacing w:after="120" w:line="276" w:lineRule="auto"/>
-              <w:rPr>
-                <w:sz w:val="24"/>
-                <w:szCs w:val="22"/>
-              </w:rPr>
-            </w:pPr>
-            <w:r>
-              <w:rPr>
-                <w:sz w:val="24"/>
-              </w:rPr>
-              <w:t>Datum</w:t>
-            </w:r>
-          </w:p>
-        </w:tc>
-        <w:tc>
-          <w:tcPr>
-            <w:tcW w:w="3393" w:type="pct"/>
-          </w:tcPr>
-          <w:p>
-            <w:pPr>
-              <w:spacing w:after="120" w:line="276" w:lineRule="auto"/>
-              <w:rPr>
-                <w:sz w:val="24"/>
-                <w:szCs w:val="22"/>
-              </w:rPr>
-            </w:pPr>
-            <w:r>
-              <w:rPr>
-                <w:sz w:val="24"/>
-                <w:szCs w:val="22"/>
-              </w:rPr>
-              <w:t>Woensdag 2</w:t>
-            </w:r>
-            <w:r>
-              <w:rPr>
-                <w:sz w:val="24"/>
-                <w:szCs w:val="22"/>
-              </w:rPr>
-              <w:t xml:space="preserve"> </w:t>
-            </w:r>
-            <w:r>
-              <w:rPr>
-                <w:sz w:val="24"/>
-                <w:szCs w:val="22"/>
-              </w:rPr>
-              <w:t>november</w:t>
-            </w:r>
-            <w:r>
-              <w:rPr>
-                <w:sz w:val="24"/>
-                <w:szCs w:val="22"/>
-              </w:rPr>
-              <w:t>, 2016</w:t>
-            </w:r>
-          </w:p>
-        </w:tc>
-      </w:tr>
-      <w:tr>
-        <w:tc>
-          <w:tcPr>
-            <w:tcW w:w="1607" w:type="pct"/>
-            <w:shd w:val="clear" w:color="auto" w:fill="EAF1DD" w:themeFill="accent3" w:themeFillTint="33"/>
-          </w:tcPr>
-          <w:p>
-            <w:pPr>
-              <w:spacing w:after="120" w:line="276" w:lineRule="auto"/>
-              <w:rPr>
-                <w:sz w:val="24"/>
-                <w:szCs w:val="22"/>
-              </w:rPr>
-            </w:pPr>
-            <w:proofErr w:type="spellStart"/>
-            <w:r>
-              <w:rPr>
-                <w:sz w:val="24"/>
-                <w:szCs w:val="22"/>
-              </w:rPr>
-              <w:t>Kerntaak.nummer</w:t>
-            </w:r>
-            <w:proofErr w:type="spellEnd"/>
-          </w:p>
-        </w:tc>
-        <w:tc>
-          <w:tcPr>
-            <w:tcW w:w="3393" w:type="pct"/>
-          </w:tcPr>
-          <w:p>
-            <w:pPr>
-              <w:spacing w:after="120"/>
-              <w:rPr>
-                <w:sz w:val="24"/>
-                <w:szCs w:val="22"/>
-              </w:rPr>
-            </w:pPr>
-            <w:r>
-              <w:rPr>
-                <w:sz w:val="24"/>
-                <w:szCs w:val="22"/>
-              </w:rPr>
-              <w:t>1</w:t>
-            </w:r>
-          </w:p>
-        </w:tc>
-      </w:tr>
-      <w:tr>
-        <w:tc>
-          <w:tcPr>
-            <w:tcW w:w="1607" w:type="pct"/>
-            <w:shd w:val="clear" w:color="auto" w:fill="EAF1DD" w:themeFill="accent3" w:themeFillTint="33"/>
-          </w:tcPr>
-          <w:p>
-            <w:pPr>
-              <w:spacing w:after="120" w:line="276" w:lineRule="auto"/>
-              <w:rPr>
-                <w:sz w:val="24"/>
-                <w:szCs w:val="22"/>
-              </w:rPr>
-            </w:pPr>
-            <w:proofErr w:type="spellStart"/>
-            <w:r>
-              <w:rPr>
-                <w:sz w:val="24"/>
-                <w:szCs w:val="22"/>
-              </w:rPr>
-              <w:t>Werkproces.nummer</w:t>
-            </w:r>
-            <w:proofErr w:type="spellEnd"/>
-          </w:p>
-        </w:tc>
-        <w:tc>
-          <w:tcPr>
-            <w:tcW w:w="3393" w:type="pct"/>
-          </w:tcPr>
-          <w:p>
-            <w:pPr>
-              <w:spacing w:after="120"/>
-              <w:rPr>
-                <w:sz w:val="24"/>
-                <w:szCs w:val="22"/>
-              </w:rPr>
-            </w:pPr>
-            <w:r>
-              <w:rPr>
-                <w:sz w:val="24"/>
-                <w:szCs w:val="22"/>
-              </w:rPr>
-              <w:t>1</w:t>
-            </w:r>
-          </w:p>
-        </w:tc>
-      </w:tr>
-      <w:tr>
-        <w:tc>
-          <w:tcPr>
-            <w:tcW w:w="1607" w:type="pct"/>
-            <w:shd w:val="clear" w:color="auto" w:fill="EAF1DD" w:themeFill="accent3" w:themeFillTint="33"/>
-          </w:tcPr>
-          <w:p>
-            <w:pPr>
-              <w:spacing w:after="120" w:line="276" w:lineRule="auto"/>
-              <w:rPr>
-                <w:sz w:val="24"/>
-                <w:szCs w:val="22"/>
-              </w:rPr>
-            </w:pPr>
-            <w:proofErr w:type="spellStart"/>
-            <w:r>
-              <w:rPr>
-                <w:sz w:val="24"/>
-                <w:szCs w:val="22"/>
-              </w:rPr>
-              <w:t>Taak.nummer</w:t>
-            </w:r>
-            <w:proofErr w:type="spellEnd"/>
-          </w:p>
-        </w:tc>
-        <w:tc>
-          <w:tcPr>
-            <w:tcW w:w="3393" w:type="pct"/>
-          </w:tcPr>
-          <w:p>
-            <w:pPr>
-              <w:spacing w:after="120"/>
-              <w:rPr>
-                <w:sz w:val="24"/>
-                <w:szCs w:val="22"/>
-              </w:rPr>
-            </w:pPr>
-            <w:r>
-              <w:rPr>
-                <w:sz w:val="24"/>
-                <w:szCs w:val="22"/>
-              </w:rPr>
-              <w:t>6</w:t>
-            </w:r>
-          </w:p>
-        </w:tc>
-      </w:tr>
-      <w:tr>
-        <w:tc>
-          <w:tcPr>
-            <w:tcW w:w="1607" w:type="pct"/>
-            <w:shd w:val="clear" w:color="auto" w:fill="EAF1DD" w:themeFill="accent3" w:themeFillTint="33"/>
-          </w:tcPr>
-          <w:p>
-            <w:pPr>
-              <w:spacing w:after="120" w:line="276" w:lineRule="auto"/>
-              <w:rPr>
-                <w:sz w:val="24"/>
-                <w:szCs w:val="22"/>
-              </w:rPr>
-            </w:pPr>
-            <w:proofErr w:type="spellStart"/>
-            <w:r>
-              <w:rPr>
-                <w:sz w:val="24"/>
-                <w:szCs w:val="22"/>
-              </w:rPr>
-              <w:t>Taak.omschrijving</w:t>
-            </w:r>
-            <w:proofErr w:type="spellEnd"/>
-          </w:p>
-        </w:tc>
-        <w:tc>
-          <w:tcPr>
-            <w:tcW w:w="3393" w:type="pct"/>
-          </w:tcPr>
-          <w:p>
-            <w:pPr>
-              <w:spacing w:after="120"/>
-              <w:rPr>
-                <w:sz w:val="24"/>
-                <w:szCs w:val="22"/>
-              </w:rPr>
-            </w:pPr>
-            <w:r>
-              <w:rPr>
-                <w:sz w:val="24"/>
-                <w:szCs w:val="22"/>
-              </w:rPr>
-              <w:t>Bedenkt oplossingen en omschrijf wat het betekent voor andere</w:t>
-            </w:r>
-          </w:p>
-        </w:tc>
-      </w:tr>
-      <w:tr>
-        <w:tc>
-          <w:tcPr>
-            <w:tcW w:w="1607" w:type="pct"/>
-            <w:shd w:val="clear" w:color="auto" w:fill="EAF1DD" w:themeFill="accent3" w:themeFillTint="33"/>
-          </w:tcPr>
-          <w:p>
-            <w:pPr>
-              <w:spacing w:after="120"/>
-              <w:rPr>
-                <w:sz w:val="24"/>
-                <w:szCs w:val="22"/>
-              </w:rPr>
-            </w:pPr>
-            <w:r>
-              <w:rPr>
-                <w:sz w:val="24"/>
-                <w:szCs w:val="22"/>
-              </w:rPr>
-              <w:t>Log</w:t>
-            </w:r>
-          </w:p>
-        </w:tc>
-        <w:tc>
-          <w:tcPr>
-            <w:tcW w:w="3393" w:type="pct"/>
-          </w:tcPr>
-          <w:p>
-            <w:pPr>
-              <w:spacing w:after="120"/>
-              <w:rPr>
-                <w:sz w:val="24"/>
-                <w:szCs w:val="22"/>
-              </w:rPr>
-            </w:pPr>
-            <w:r>
-              <w:rPr>
-                <w:sz w:val="24"/>
-                <w:szCs w:val="22"/>
-              </w:rPr>
-              <w:t xml:space="preserve">We zijn nog niet in aanraking gekomen met problemen die niet te verhelpen zijn. </w:t>
-            </w:r>
-          </w:p>
-          <w:p>
-            <w:pPr>
-              <w:spacing w:after="120"/>
-              <w:rPr>
-                <w:sz w:val="24"/>
-                <w:szCs w:val="22"/>
-              </w:rPr>
-            </w:pPr>
-          </w:p>
-        </w:tc>
-      </w:tr>
-      <w:tr>
-        <w:tc>
-          <w:tcPr>
-            <w:tcW w:w="1607" w:type="pct"/>
-            <w:shd w:val="clear" w:color="auto" w:fill="F79646" w:themeFill="accent6"/>
-          </w:tcPr>
-          <w:p>
-            <w:pPr>
-              <w:spacing w:after="120" w:line="276" w:lineRule="auto"/>
-              <w:rPr>
-                <w:sz w:val="24"/>
-                <w:szCs w:val="22"/>
-              </w:rPr>
-            </w:pPr>
-          </w:p>
-        </w:tc>
-        <w:tc>
-          <w:tcPr>
-            <w:tcW w:w="3393" w:type="pct"/>
-            <w:shd w:val="clear" w:color="auto" w:fill="F79646" w:themeFill="accent6"/>
-          </w:tcPr>
-          <w:p>
-            <w:pPr>
-              <w:spacing w:after="120"/>
-              <w:rPr>
-                <w:sz w:val="24"/>
-                <w:szCs w:val="22"/>
-              </w:rPr>
-            </w:pPr>
-          </w:p>
-        </w:tc>
-      </w:tr>
-      <w:tr>
-        <w:tc>
-          <w:tcPr>
-            <w:tcW w:w="1607" w:type="pct"/>
-            <w:shd w:val="clear" w:color="auto" w:fill="EAF1DD" w:themeFill="accent3" w:themeFillTint="33"/>
-          </w:tcPr>
-          <w:p>
-            <w:pPr>
-              <w:spacing w:after="120" w:line="276" w:lineRule="auto"/>
-              <w:rPr>
-                <w:sz w:val="24"/>
-                <w:szCs w:val="22"/>
-              </w:rPr>
-            </w:pPr>
-            <w:r>
-              <w:rPr>
-                <w:sz w:val="24"/>
-              </w:rPr>
-              <w:t>Datum</w:t>
-            </w:r>
-          </w:p>
-        </w:tc>
-        <w:tc>
-          <w:tcPr>
-            <w:tcW w:w="3393" w:type="pct"/>
-          </w:tcPr>
-          <w:p>
-            <w:pPr>
-              <w:spacing w:after="120" w:line="276" w:lineRule="auto"/>
-              <w:rPr>
-                <w:sz w:val="24"/>
-                <w:szCs w:val="22"/>
-              </w:rPr>
-            </w:pPr>
-            <w:r>
-              <w:rPr>
-                <w:sz w:val="24"/>
-                <w:szCs w:val="22"/>
-              </w:rPr>
-              <w:t>Donderdag 3</w:t>
-            </w:r>
-            <w:r>
-              <w:rPr>
-                <w:sz w:val="24"/>
-                <w:szCs w:val="22"/>
-              </w:rPr>
-              <w:t xml:space="preserve"> </w:t>
-            </w:r>
-            <w:r>
-              <w:rPr>
-                <w:sz w:val="24"/>
-                <w:szCs w:val="22"/>
-              </w:rPr>
-              <w:t>november</w:t>
-            </w:r>
-            <w:r>
-              <w:rPr>
-                <w:sz w:val="24"/>
-                <w:szCs w:val="22"/>
-              </w:rPr>
-              <w:t>, 2016</w:t>
-            </w:r>
-          </w:p>
-        </w:tc>
-      </w:tr>
-      <w:tr>
-        <w:tc>
-          <w:tcPr>
-            <w:tcW w:w="1607" w:type="pct"/>
-            <w:shd w:val="clear" w:color="auto" w:fill="EAF1DD" w:themeFill="accent3" w:themeFillTint="33"/>
-          </w:tcPr>
-          <w:p>
-            <w:pPr>
-              <w:spacing w:after="120" w:line="276" w:lineRule="auto"/>
-              <w:rPr>
-                <w:sz w:val="24"/>
-                <w:szCs w:val="22"/>
-              </w:rPr>
-            </w:pPr>
-            <w:proofErr w:type="spellStart"/>
-            <w:r>
-              <w:rPr>
-                <w:sz w:val="24"/>
-                <w:szCs w:val="22"/>
-              </w:rPr>
-              <w:t>Kerntaak.nummer</w:t>
-            </w:r>
-            <w:proofErr w:type="spellEnd"/>
-          </w:p>
-        </w:tc>
-        <w:tc>
-          <w:tcPr>
-            <w:tcW w:w="3393" w:type="pct"/>
-          </w:tcPr>
-          <w:p>
-            <w:pPr>
-              <w:spacing w:after="120"/>
-              <w:rPr>
-                <w:sz w:val="24"/>
-                <w:szCs w:val="22"/>
-              </w:rPr>
-            </w:pPr>
-            <w:r>
-              <w:rPr>
-                <w:sz w:val="24"/>
-                <w:szCs w:val="22"/>
-              </w:rPr>
-              <w:t>1</w:t>
-            </w:r>
-          </w:p>
-        </w:tc>
-      </w:tr>
-      <w:tr>
-        <w:tc>
-          <w:tcPr>
-            <w:tcW w:w="1607" w:type="pct"/>
-            <w:shd w:val="clear" w:color="auto" w:fill="EAF1DD" w:themeFill="accent3" w:themeFillTint="33"/>
-          </w:tcPr>
-          <w:p>
-            <w:pPr>
-              <w:spacing w:after="120" w:line="276" w:lineRule="auto"/>
-              <w:rPr>
-                <w:sz w:val="24"/>
-                <w:szCs w:val="22"/>
-              </w:rPr>
-            </w:pPr>
-            <w:proofErr w:type="spellStart"/>
-            <w:r>
-              <w:rPr>
-                <w:sz w:val="24"/>
-                <w:szCs w:val="22"/>
-              </w:rPr>
-              <w:t>Werkproces.nummer</w:t>
-            </w:r>
-            <w:proofErr w:type="spellEnd"/>
-          </w:p>
-        </w:tc>
-        <w:tc>
-          <w:tcPr>
-            <w:tcW w:w="3393" w:type="pct"/>
-          </w:tcPr>
-          <w:p>
-            <w:pPr>
-              <w:spacing w:after="120"/>
-              <w:rPr>
-                <w:sz w:val="24"/>
-                <w:szCs w:val="22"/>
-              </w:rPr>
-            </w:pPr>
-            <w:r>
-              <w:rPr>
-                <w:sz w:val="24"/>
-                <w:szCs w:val="22"/>
-              </w:rPr>
-              <w:t>2</w:t>
-            </w:r>
-          </w:p>
-        </w:tc>
-      </w:tr>
-      <w:tr>
-        <w:tc>
-          <w:tcPr>
-            <w:tcW w:w="1607" w:type="pct"/>
-            <w:shd w:val="clear" w:color="auto" w:fill="EAF1DD" w:themeFill="accent3" w:themeFillTint="33"/>
-          </w:tcPr>
-          <w:p>
-            <w:pPr>
-              <w:spacing w:after="120" w:line="276" w:lineRule="auto"/>
-              <w:rPr>
-                <w:sz w:val="24"/>
-                <w:szCs w:val="22"/>
-              </w:rPr>
-            </w:pPr>
-            <w:proofErr w:type="spellStart"/>
-            <w:r>
-              <w:rPr>
-                <w:sz w:val="24"/>
-                <w:szCs w:val="22"/>
-              </w:rPr>
-              <w:t>Taak.nummer</w:t>
-            </w:r>
-            <w:proofErr w:type="spellEnd"/>
-          </w:p>
-        </w:tc>
-        <w:tc>
-          <w:tcPr>
-            <w:tcW w:w="3393" w:type="pct"/>
-          </w:tcPr>
-          <w:p>
-            <w:pPr>
-              <w:spacing w:after="120"/>
-              <w:rPr>
-                <w:sz w:val="24"/>
-                <w:szCs w:val="22"/>
-              </w:rPr>
-            </w:pPr>
-            <w:r>
-              <w:rPr>
-                <w:sz w:val="24"/>
-                <w:szCs w:val="22"/>
-              </w:rPr>
-              <w:t>1</w:t>
-            </w:r>
-          </w:p>
-        </w:tc>
-      </w:tr>
-      <w:tr>
-        <w:tc>
-          <w:tcPr>
-            <w:tcW w:w="1607" w:type="pct"/>
-            <w:shd w:val="clear" w:color="auto" w:fill="EAF1DD" w:themeFill="accent3" w:themeFillTint="33"/>
-          </w:tcPr>
-          <w:p>
-            <w:pPr>
-              <w:spacing w:after="120" w:line="276" w:lineRule="auto"/>
-              <w:rPr>
-                <w:sz w:val="24"/>
-                <w:szCs w:val="22"/>
-              </w:rPr>
-            </w:pPr>
-            <w:proofErr w:type="spellStart"/>
-            <w:r>
-              <w:rPr>
-                <w:sz w:val="24"/>
-                <w:szCs w:val="22"/>
-              </w:rPr>
-              <w:t>Taak.omschrijving</w:t>
-            </w:r>
-            <w:proofErr w:type="spellEnd"/>
-          </w:p>
-        </w:tc>
-        <w:tc>
-          <w:tcPr>
-            <w:tcW w:w="3393" w:type="pct"/>
-          </w:tcPr>
-          <w:p>
-            <w:pPr>
-              <w:spacing w:after="120"/>
-              <w:rPr>
-                <w:sz w:val="24"/>
-                <w:szCs w:val="22"/>
-              </w:rPr>
-            </w:pPr>
-            <w:r>
-              <w:rPr>
-                <w:sz w:val="24"/>
-                <w:szCs w:val="22"/>
-              </w:rPr>
-              <w:t>Planning maken gebaseerd op de opdracht</w:t>
-            </w:r>
-          </w:p>
-        </w:tc>
-      </w:tr>
-      <w:tr>
-        <w:tc>
-          <w:tcPr>
-            <w:tcW w:w="1607" w:type="pct"/>
-            <w:shd w:val="clear" w:color="auto" w:fill="EAF1DD" w:themeFill="accent3" w:themeFillTint="33"/>
-          </w:tcPr>
-          <w:p>
-            <w:pPr>
-              <w:spacing w:after="120"/>
-              <w:rPr>
-                <w:sz w:val="24"/>
-                <w:szCs w:val="22"/>
-              </w:rPr>
-            </w:pPr>
-            <w:r>
-              <w:rPr>
-                <w:sz w:val="24"/>
-                <w:szCs w:val="22"/>
-              </w:rPr>
-              <w:t>Log</w:t>
-            </w:r>
-          </w:p>
-        </w:tc>
-        <w:tc>
-          <w:tcPr>
-            <w:tcW w:w="3393" w:type="pct"/>
-          </w:tcPr>
-          <w:p>
-            <w:pPr>
-              <w:spacing w:after="120"/>
-              <w:rPr>
-                <w:sz w:val="24"/>
-                <w:szCs w:val="22"/>
-              </w:rPr>
-            </w:pPr>
-            <w:r>
-              <w:rPr>
-                <w:sz w:val="24"/>
-                <w:szCs w:val="22"/>
-              </w:rPr>
-              <w:t>We hebben een planning gemaakt waarbij we rekening hielden met verschillende zaken zoals met onze middelen, onze ontwikkelmethode, welk inzet, wat erbij komt kijken, tijden etc.</w:t>
-            </w:r>
-          </w:p>
-        </w:tc>
-      </w:tr>
-      <w:tr>
-        <w:tc>
-          <w:tcPr>
-            <w:tcW w:w="1607" w:type="pct"/>
-            <w:shd w:val="clear" w:color="auto" w:fill="92CDDC" w:themeFill="accent5" w:themeFillTint="99"/>
-          </w:tcPr>
-          <w:p>
-            <w:pPr>
-              <w:spacing w:after="120" w:line="276" w:lineRule="auto"/>
-              <w:rPr>
-                <w:sz w:val="24"/>
-                <w:szCs w:val="22"/>
-              </w:rPr>
-            </w:pPr>
-          </w:p>
-        </w:tc>
-        <w:tc>
-          <w:tcPr>
-            <w:tcW w:w="3393" w:type="pct"/>
-            <w:shd w:val="clear" w:color="auto" w:fill="92CDDC" w:themeFill="accent5" w:themeFillTint="99"/>
-          </w:tcPr>
-          <w:p>
-            <w:pPr>
-              <w:spacing w:after="120"/>
-              <w:rPr>
-                <w:sz w:val="24"/>
-                <w:szCs w:val="22"/>
-              </w:rPr>
-            </w:pPr>
-          </w:p>
-        </w:tc>
-      </w:tr>
-      <w:tr>
-        <w:tc>
-          <w:tcPr>
-            <w:tcW w:w="1607" w:type="pct"/>
-            <w:shd w:val="clear" w:color="auto" w:fill="EAF1DD" w:themeFill="accent3" w:themeFillTint="33"/>
-          </w:tcPr>
-          <w:p>
-            <w:pPr>
-              <w:spacing w:after="120" w:line="276" w:lineRule="auto"/>
-              <w:rPr>
-                <w:sz w:val="24"/>
-                <w:szCs w:val="22"/>
-              </w:rPr>
-            </w:pPr>
-            <w:r>
-              <w:rPr>
-                <w:sz w:val="24"/>
-              </w:rPr>
-              <w:t>Datum</w:t>
-            </w:r>
-          </w:p>
-        </w:tc>
-        <w:tc>
-          <w:tcPr>
-            <w:tcW w:w="3393" w:type="pct"/>
-          </w:tcPr>
-          <w:p>
-            <w:pPr>
-              <w:spacing w:after="120" w:line="276" w:lineRule="auto"/>
-              <w:rPr>
-                <w:sz w:val="24"/>
-                <w:szCs w:val="22"/>
-              </w:rPr>
-            </w:pPr>
-            <w:r>
-              <w:rPr>
-                <w:sz w:val="24"/>
-                <w:szCs w:val="22"/>
-              </w:rPr>
-              <w:t>Donderdag 3</w:t>
-            </w:r>
-            <w:r>
-              <w:rPr>
-                <w:sz w:val="24"/>
-                <w:szCs w:val="22"/>
-              </w:rPr>
-              <w:t xml:space="preserve"> </w:t>
-            </w:r>
-            <w:r>
-              <w:rPr>
-                <w:sz w:val="24"/>
-                <w:szCs w:val="22"/>
-              </w:rPr>
-              <w:t>november</w:t>
-            </w:r>
-            <w:r>
-              <w:rPr>
-                <w:sz w:val="24"/>
-                <w:szCs w:val="22"/>
-              </w:rPr>
-              <w:t>, 2016</w:t>
-            </w:r>
-          </w:p>
-        </w:tc>
-      </w:tr>
-      <w:tr>
-        <w:tc>
-          <w:tcPr>
-            <w:tcW w:w="1607" w:type="pct"/>
-            <w:shd w:val="clear" w:color="auto" w:fill="EAF1DD" w:themeFill="accent3" w:themeFillTint="33"/>
-          </w:tcPr>
-          <w:p>
-            <w:pPr>
-              <w:spacing w:after="120" w:line="276" w:lineRule="auto"/>
-              <w:rPr>
-                <w:sz w:val="24"/>
-                <w:szCs w:val="22"/>
-              </w:rPr>
-            </w:pPr>
-            <w:proofErr w:type="spellStart"/>
-            <w:r>
-              <w:rPr>
-                <w:sz w:val="24"/>
-                <w:szCs w:val="22"/>
-              </w:rPr>
-              <w:t>Kerntaak.nummer</w:t>
-            </w:r>
-            <w:proofErr w:type="spellEnd"/>
-          </w:p>
-        </w:tc>
-        <w:tc>
-          <w:tcPr>
-            <w:tcW w:w="3393" w:type="pct"/>
-          </w:tcPr>
-          <w:p>
-            <w:pPr>
-              <w:spacing w:after="120"/>
-              <w:rPr>
-                <w:sz w:val="24"/>
-                <w:szCs w:val="22"/>
-              </w:rPr>
-            </w:pPr>
-            <w:r>
-              <w:rPr>
-                <w:sz w:val="24"/>
-                <w:szCs w:val="22"/>
-              </w:rPr>
-              <w:t>1</w:t>
-            </w:r>
-          </w:p>
-        </w:tc>
-      </w:tr>
-      <w:tr>
-        <w:tc>
-          <w:tcPr>
-            <w:tcW w:w="1607" w:type="pct"/>
-            <w:shd w:val="clear" w:color="auto" w:fill="EAF1DD" w:themeFill="accent3" w:themeFillTint="33"/>
-          </w:tcPr>
-          <w:p>
-            <w:pPr>
-              <w:spacing w:after="120" w:line="276" w:lineRule="auto"/>
-              <w:rPr>
-                <w:sz w:val="24"/>
-                <w:szCs w:val="22"/>
-              </w:rPr>
-            </w:pPr>
-            <w:proofErr w:type="spellStart"/>
-            <w:r>
-              <w:rPr>
-                <w:sz w:val="24"/>
-                <w:szCs w:val="22"/>
-              </w:rPr>
-              <w:t>Werkproces.nummer</w:t>
-            </w:r>
-            <w:proofErr w:type="spellEnd"/>
-          </w:p>
-        </w:tc>
-        <w:tc>
-          <w:tcPr>
-            <w:tcW w:w="3393" w:type="pct"/>
-          </w:tcPr>
-          <w:p>
-            <w:pPr>
-              <w:spacing w:after="120"/>
-              <w:rPr>
-                <w:sz w:val="24"/>
-                <w:szCs w:val="22"/>
-              </w:rPr>
-            </w:pPr>
-            <w:r>
-              <w:rPr>
-                <w:sz w:val="24"/>
-                <w:szCs w:val="22"/>
-              </w:rPr>
-              <w:t>2</w:t>
-            </w:r>
-          </w:p>
-        </w:tc>
-      </w:tr>
-      <w:tr>
-        <w:tc>
-          <w:tcPr>
-            <w:tcW w:w="1607" w:type="pct"/>
-            <w:shd w:val="clear" w:color="auto" w:fill="EAF1DD" w:themeFill="accent3" w:themeFillTint="33"/>
-          </w:tcPr>
-          <w:p>
-            <w:pPr>
-              <w:spacing w:after="120" w:line="276" w:lineRule="auto"/>
-              <w:rPr>
-                <w:sz w:val="24"/>
-                <w:szCs w:val="22"/>
-              </w:rPr>
-            </w:pPr>
-            <w:proofErr w:type="spellStart"/>
-            <w:r>
-              <w:rPr>
-                <w:sz w:val="24"/>
-                <w:szCs w:val="22"/>
-              </w:rPr>
-              <w:t>Taak.nummer</w:t>
-            </w:r>
-            <w:proofErr w:type="spellEnd"/>
-          </w:p>
-        </w:tc>
-        <w:tc>
-          <w:tcPr>
-            <w:tcW w:w="3393" w:type="pct"/>
-          </w:tcPr>
-          <w:p>
-            <w:pPr>
-              <w:spacing w:after="120"/>
-              <w:rPr>
-                <w:sz w:val="24"/>
-                <w:szCs w:val="22"/>
-              </w:rPr>
-            </w:pPr>
-            <w:r>
-              <w:rPr>
-                <w:sz w:val="24"/>
-                <w:szCs w:val="22"/>
-              </w:rPr>
-              <w:t>2</w:t>
-            </w:r>
-          </w:p>
-        </w:tc>
-      </w:tr>
-      <w:tr>
-        <w:tc>
-          <w:tcPr>
-            <w:tcW w:w="1607" w:type="pct"/>
-            <w:shd w:val="clear" w:color="auto" w:fill="EAF1DD" w:themeFill="accent3" w:themeFillTint="33"/>
-          </w:tcPr>
-          <w:p>
-            <w:pPr>
-              <w:spacing w:after="120" w:line="276" w:lineRule="auto"/>
-              <w:rPr>
-                <w:sz w:val="24"/>
-                <w:szCs w:val="22"/>
-              </w:rPr>
-            </w:pPr>
-            <w:proofErr w:type="spellStart"/>
-            <w:r>
-              <w:rPr>
-                <w:sz w:val="24"/>
-                <w:szCs w:val="22"/>
-              </w:rPr>
-              <w:t>Taak.omschrijving</w:t>
-            </w:r>
-            <w:proofErr w:type="spellEnd"/>
-          </w:p>
-        </w:tc>
-        <w:tc>
-          <w:tcPr>
-            <w:tcW w:w="3393" w:type="pct"/>
-          </w:tcPr>
-          <w:p>
-            <w:pPr>
-              <w:spacing w:after="120"/>
-              <w:rPr>
-                <w:sz w:val="24"/>
-                <w:szCs w:val="22"/>
-              </w:rPr>
-            </w:pPr>
-            <w:r>
-              <w:rPr>
-                <w:sz w:val="24"/>
-                <w:szCs w:val="22"/>
-              </w:rPr>
-              <w:t>Opstellen projectplan</w:t>
-            </w:r>
-          </w:p>
-        </w:tc>
-      </w:tr>
-      <w:tr>
-        <w:tc>
-          <w:tcPr>
-            <w:tcW w:w="1607" w:type="pct"/>
-            <w:shd w:val="clear" w:color="auto" w:fill="EAF1DD" w:themeFill="accent3" w:themeFillTint="33"/>
-          </w:tcPr>
-          <w:p>
-            <w:pPr>
-              <w:spacing w:after="120"/>
-              <w:rPr>
-                <w:sz w:val="24"/>
-                <w:szCs w:val="22"/>
-              </w:rPr>
-            </w:pPr>
-            <w:r>
-              <w:rPr>
-                <w:sz w:val="24"/>
-                <w:szCs w:val="22"/>
-              </w:rPr>
-              <w:t>Log</w:t>
-            </w:r>
-          </w:p>
-        </w:tc>
-        <w:tc>
-          <w:tcPr>
-            <w:tcW w:w="3393" w:type="pct"/>
-          </w:tcPr>
-          <w:p>
-            <w:pPr>
-              <w:spacing w:after="120"/>
-              <w:rPr>
-                <w:sz w:val="24"/>
-                <w:szCs w:val="22"/>
-              </w:rPr>
-            </w:pPr>
-            <w:r>
-              <w:rPr>
-                <w:sz w:val="24"/>
-                <w:szCs w:val="22"/>
-              </w:rPr>
-              <w:t xml:space="preserve">Het </w:t>
-            </w:r>
-            <w:r>
-              <w:rPr>
-                <w:sz w:val="24"/>
-                <w:szCs w:val="22"/>
-              </w:rPr>
-              <w:t>projectplan</w:t>
-            </w:r>
-            <w:r>
-              <w:rPr>
-                <w:sz w:val="24"/>
-                <w:szCs w:val="22"/>
-              </w:rPr>
-              <w:t xml:space="preserve"> is gemaakt waarbij we rekening hielden met alle betrokken zaken. We maken gebruik van de gegeven voorbeelden en zochten informatie op wanneer nodig.</w:t>
-            </w:r>
-            <w:r>
-              <w:rPr>
-                <w:sz w:val="24"/>
-                <w:szCs w:val="22"/>
-              </w:rPr>
-              <w:t xml:space="preserve"> </w:t>
-            </w:r>
-            <w:r>
-              <w:rPr>
-                <w:sz w:val="24"/>
-                <w:szCs w:val="22"/>
-              </w:rPr>
-              <w:t>We hadden de ervaring van het andere project, dus het ging aanzienlijk makkelijker.</w:t>
-            </w:r>
-          </w:p>
-        </w:tc>
-      </w:tr>
-      <w:tr>
-        <w:tc>
-          <w:tcPr>
-            <w:tcW w:w="1607" w:type="pct"/>
-            <w:shd w:val="clear" w:color="auto" w:fill="92CDDC" w:themeFill="accent5" w:themeFillTint="99"/>
-          </w:tcPr>
-          <w:p>
-            <w:pPr>
-              <w:spacing w:after="120" w:line="276" w:lineRule="auto"/>
-              <w:rPr>
-                <w:sz w:val="24"/>
-                <w:szCs w:val="22"/>
-              </w:rPr>
-            </w:pPr>
-          </w:p>
-        </w:tc>
-        <w:tc>
-          <w:tcPr>
-            <w:tcW w:w="3393" w:type="pct"/>
-            <w:shd w:val="clear" w:color="auto" w:fill="92CDDC" w:themeFill="accent5" w:themeFillTint="99"/>
-          </w:tcPr>
-          <w:p>
-            <w:pPr>
-              <w:spacing w:after="120"/>
-              <w:rPr>
-                <w:sz w:val="24"/>
-                <w:szCs w:val="22"/>
-              </w:rPr>
-            </w:pPr>
-          </w:p>
-        </w:tc>
-      </w:tr>
-      <w:tr>
-        <w:tc>
-          <w:tcPr>
-            <w:tcW w:w="1607" w:type="pct"/>
-            <w:shd w:val="clear" w:color="auto" w:fill="EAF1DD" w:themeFill="accent3" w:themeFillTint="33"/>
-          </w:tcPr>
-          <w:p>
-            <w:pPr>
-              <w:spacing w:after="120" w:line="276" w:lineRule="auto"/>
-              <w:rPr>
-                <w:sz w:val="24"/>
-                <w:szCs w:val="22"/>
-              </w:rPr>
-            </w:pPr>
-            <w:r>
-              <w:rPr>
-                <w:sz w:val="24"/>
-              </w:rPr>
-              <w:t>Datum</w:t>
-            </w:r>
-          </w:p>
-        </w:tc>
-        <w:tc>
-          <w:tcPr>
-            <w:tcW w:w="3393" w:type="pct"/>
-          </w:tcPr>
-          <w:p>
-            <w:pPr>
-              <w:spacing w:after="120" w:line="276" w:lineRule="auto"/>
-              <w:rPr>
-                <w:sz w:val="24"/>
-                <w:szCs w:val="22"/>
-              </w:rPr>
-            </w:pPr>
-            <w:r>
-              <w:rPr>
-                <w:sz w:val="24"/>
-                <w:szCs w:val="22"/>
-              </w:rPr>
-              <w:t>Donderdag 3</w:t>
-            </w:r>
-            <w:r>
-              <w:rPr>
-                <w:sz w:val="24"/>
-                <w:szCs w:val="22"/>
-              </w:rPr>
-              <w:t xml:space="preserve"> </w:t>
-            </w:r>
-            <w:r>
-              <w:rPr>
-                <w:sz w:val="24"/>
-                <w:szCs w:val="22"/>
-              </w:rPr>
-              <w:t>november</w:t>
-            </w:r>
-            <w:r>
-              <w:rPr>
-                <w:sz w:val="24"/>
-                <w:szCs w:val="22"/>
-              </w:rPr>
-              <w:t>, 2016</w:t>
-            </w:r>
-          </w:p>
-        </w:tc>
-      </w:tr>
-      <w:tr>
-        <w:tc>
-          <w:tcPr>
-            <w:tcW w:w="1607" w:type="pct"/>
-            <w:shd w:val="clear" w:color="auto" w:fill="EAF1DD" w:themeFill="accent3" w:themeFillTint="33"/>
-          </w:tcPr>
-          <w:p>
-            <w:pPr>
-              <w:spacing w:after="120" w:line="276" w:lineRule="auto"/>
-              <w:rPr>
-                <w:sz w:val="24"/>
-                <w:szCs w:val="22"/>
-              </w:rPr>
-            </w:pPr>
-            <w:proofErr w:type="spellStart"/>
-            <w:r>
-              <w:rPr>
-                <w:sz w:val="24"/>
-                <w:szCs w:val="22"/>
-              </w:rPr>
-              <w:t>Kerntaak.nummer</w:t>
-            </w:r>
-            <w:proofErr w:type="spellEnd"/>
-          </w:p>
-        </w:tc>
-        <w:tc>
-          <w:tcPr>
-            <w:tcW w:w="3393" w:type="pct"/>
-          </w:tcPr>
-          <w:p>
-            <w:pPr>
-              <w:spacing w:after="120"/>
-              <w:rPr>
-                <w:sz w:val="24"/>
-                <w:szCs w:val="22"/>
-              </w:rPr>
-            </w:pPr>
-            <w:r>
-              <w:rPr>
-                <w:sz w:val="24"/>
-                <w:szCs w:val="22"/>
-              </w:rPr>
-              <w:t>1</w:t>
-            </w:r>
-          </w:p>
-        </w:tc>
-      </w:tr>
-      <w:tr>
-        <w:tc>
-          <w:tcPr>
-            <w:tcW w:w="1607" w:type="pct"/>
-            <w:shd w:val="clear" w:color="auto" w:fill="EAF1DD" w:themeFill="accent3" w:themeFillTint="33"/>
-          </w:tcPr>
-          <w:p>
-            <w:pPr>
-              <w:spacing w:after="120" w:line="276" w:lineRule="auto"/>
-              <w:rPr>
-                <w:sz w:val="24"/>
-                <w:szCs w:val="22"/>
-              </w:rPr>
-            </w:pPr>
-            <w:proofErr w:type="spellStart"/>
-            <w:r>
-              <w:rPr>
-                <w:sz w:val="24"/>
-                <w:szCs w:val="22"/>
-              </w:rPr>
-              <w:t>Werkproces.nummer</w:t>
-            </w:r>
-            <w:proofErr w:type="spellEnd"/>
-          </w:p>
-        </w:tc>
-        <w:tc>
-          <w:tcPr>
-            <w:tcW w:w="3393" w:type="pct"/>
-          </w:tcPr>
-          <w:p>
-            <w:pPr>
-              <w:spacing w:after="120"/>
-              <w:rPr>
-                <w:sz w:val="24"/>
-                <w:szCs w:val="22"/>
-              </w:rPr>
-            </w:pPr>
-            <w:r>
-              <w:rPr>
-                <w:sz w:val="24"/>
-                <w:szCs w:val="22"/>
-              </w:rPr>
-              <w:t>2</w:t>
-            </w:r>
-          </w:p>
-        </w:tc>
-      </w:tr>
-      <w:tr>
-        <w:tc>
-          <w:tcPr>
-            <w:tcW w:w="1607" w:type="pct"/>
-            <w:shd w:val="clear" w:color="auto" w:fill="EAF1DD" w:themeFill="accent3" w:themeFillTint="33"/>
-          </w:tcPr>
-          <w:p>
-            <w:pPr>
-              <w:spacing w:after="120" w:line="276" w:lineRule="auto"/>
-              <w:rPr>
-                <w:sz w:val="24"/>
-                <w:szCs w:val="22"/>
-              </w:rPr>
-            </w:pPr>
-            <w:proofErr w:type="spellStart"/>
-            <w:r>
-              <w:rPr>
-                <w:sz w:val="24"/>
-                <w:szCs w:val="22"/>
-              </w:rPr>
-              <w:t>Taak.nummer</w:t>
-            </w:r>
-            <w:proofErr w:type="spellEnd"/>
-          </w:p>
-        </w:tc>
-        <w:tc>
-          <w:tcPr>
-            <w:tcW w:w="3393" w:type="pct"/>
-          </w:tcPr>
-          <w:p>
-            <w:pPr>
-              <w:spacing w:after="120"/>
-              <w:rPr>
-                <w:sz w:val="24"/>
-                <w:szCs w:val="22"/>
-              </w:rPr>
-            </w:pPr>
-            <w:r>
-              <w:rPr>
-                <w:sz w:val="24"/>
-                <w:szCs w:val="22"/>
-              </w:rPr>
-              <w:t>3</w:t>
-            </w:r>
-          </w:p>
-        </w:tc>
-      </w:tr>
-      <w:tr>
-        <w:tc>
-          <w:tcPr>
-            <w:tcW w:w="1607" w:type="pct"/>
-            <w:shd w:val="clear" w:color="auto" w:fill="EAF1DD" w:themeFill="accent3" w:themeFillTint="33"/>
-          </w:tcPr>
-          <w:p>
-            <w:pPr>
-              <w:spacing w:after="120" w:line="276" w:lineRule="auto"/>
-              <w:rPr>
-                <w:sz w:val="24"/>
-                <w:szCs w:val="22"/>
-              </w:rPr>
-            </w:pPr>
-            <w:proofErr w:type="spellStart"/>
-            <w:r>
-              <w:rPr>
-                <w:sz w:val="24"/>
-                <w:szCs w:val="22"/>
-              </w:rPr>
-              <w:t>Taak.omschrijving</w:t>
-            </w:r>
-            <w:proofErr w:type="spellEnd"/>
-          </w:p>
-        </w:tc>
-        <w:tc>
-          <w:tcPr>
-            <w:tcW w:w="3393" w:type="pct"/>
-          </w:tcPr>
-          <w:p>
-            <w:pPr>
-              <w:spacing w:after="120"/>
-              <w:rPr>
-                <w:sz w:val="24"/>
-                <w:szCs w:val="22"/>
-              </w:rPr>
-            </w:pPr>
-            <w:r>
-              <w:rPr>
-                <w:sz w:val="24"/>
-                <w:szCs w:val="22"/>
-              </w:rPr>
-              <w:t>Communiceren over de voortgang van het ontwikkeltraject</w:t>
-            </w:r>
-          </w:p>
-        </w:tc>
-      </w:tr>
-      <w:tr>
-        <w:tc>
-          <w:tcPr>
-            <w:tcW w:w="1607" w:type="pct"/>
-            <w:shd w:val="clear" w:color="auto" w:fill="EAF1DD" w:themeFill="accent3" w:themeFillTint="33"/>
-          </w:tcPr>
-          <w:p>
-            <w:pPr>
-              <w:spacing w:after="120"/>
-              <w:rPr>
-                <w:sz w:val="24"/>
-                <w:szCs w:val="22"/>
-              </w:rPr>
-            </w:pPr>
-            <w:r>
-              <w:rPr>
-                <w:sz w:val="24"/>
-                <w:szCs w:val="22"/>
-              </w:rPr>
-              <w:t>Log</w:t>
-            </w:r>
-          </w:p>
-        </w:tc>
-        <w:tc>
-          <w:tcPr>
-            <w:tcW w:w="3393" w:type="pct"/>
-          </w:tcPr>
-          <w:p>
-            <w:pPr>
-              <w:spacing w:after="120"/>
-              <w:rPr>
-                <w:sz w:val="24"/>
-                <w:szCs w:val="22"/>
-              </w:rPr>
-            </w:pPr>
-            <w:r>
-              <w:rPr>
-                <w:sz w:val="24"/>
-                <w:szCs w:val="22"/>
-              </w:rPr>
-              <w:t>We hebben samen momenten vastgesteld waarbij we terugkeken naar de planning en het ontwikkeltraject. We controleerde ons zelf of wij niets over het hoofd zagen, of we genoeg rekening hielde met de eisen en of de besteden uren overeenkwamen met wat we dachten.</w:t>
-            </w:r>
-          </w:p>
-        </w:tc>
-      </w:tr>
-      <w:tr>
-        <w:tc>
-          <w:tcPr>
-            <w:tcW w:w="1607" w:type="pct"/>
-            <w:shd w:val="clear" w:color="auto" w:fill="92CDDC" w:themeFill="accent5" w:themeFillTint="99"/>
-          </w:tcPr>
-          <w:p>
-            <w:pPr>
-              <w:spacing w:after="120" w:line="276" w:lineRule="auto"/>
-              <w:rPr>
-                <w:sz w:val="24"/>
-                <w:szCs w:val="22"/>
-              </w:rPr>
-            </w:pPr>
-          </w:p>
-        </w:tc>
-        <w:tc>
-          <w:tcPr>
-            <w:tcW w:w="3393" w:type="pct"/>
-            <w:shd w:val="clear" w:color="auto" w:fill="92CDDC" w:themeFill="accent5" w:themeFillTint="99"/>
-          </w:tcPr>
-          <w:p>
-            <w:pPr>
-              <w:spacing w:after="120"/>
-              <w:rPr>
-                <w:sz w:val="24"/>
-                <w:szCs w:val="22"/>
-              </w:rPr>
-            </w:pPr>
-          </w:p>
-        </w:tc>
-      </w:tr>
-      <w:tr>
-        <w:tc>
-          <w:tcPr>
-            <w:tcW w:w="1607" w:type="pct"/>
-            <w:shd w:val="clear" w:color="auto" w:fill="EAF1DD" w:themeFill="accent3" w:themeFillTint="33"/>
-          </w:tcPr>
-          <w:p>
-            <w:pPr>
-              <w:spacing w:after="120" w:line="276" w:lineRule="auto"/>
-              <w:rPr>
-                <w:sz w:val="24"/>
-                <w:szCs w:val="22"/>
-              </w:rPr>
-            </w:pPr>
-            <w:r>
-              <w:rPr>
-                <w:sz w:val="24"/>
-              </w:rPr>
-              <w:t>Datum</w:t>
-            </w:r>
-          </w:p>
-        </w:tc>
-        <w:tc>
-          <w:tcPr>
-            <w:tcW w:w="3393" w:type="pct"/>
-          </w:tcPr>
-          <w:p>
-            <w:pPr>
-              <w:spacing w:after="120" w:line="276" w:lineRule="auto"/>
-              <w:rPr>
-                <w:sz w:val="24"/>
-                <w:szCs w:val="22"/>
-              </w:rPr>
-            </w:pPr>
-            <w:r>
-              <w:rPr>
-                <w:sz w:val="24"/>
-                <w:szCs w:val="22"/>
-              </w:rPr>
-              <w:t>Donderdag 3</w:t>
-            </w:r>
-            <w:r>
-              <w:rPr>
-                <w:sz w:val="24"/>
-                <w:szCs w:val="22"/>
-              </w:rPr>
-              <w:t xml:space="preserve"> </w:t>
-            </w:r>
-            <w:r>
-              <w:rPr>
-                <w:sz w:val="24"/>
-                <w:szCs w:val="22"/>
-              </w:rPr>
-              <w:t>november</w:t>
-            </w:r>
-            <w:r>
-              <w:rPr>
-                <w:sz w:val="24"/>
-                <w:szCs w:val="22"/>
-              </w:rPr>
-              <w:t>, 2016</w:t>
-            </w:r>
-          </w:p>
-        </w:tc>
-      </w:tr>
-      <w:tr>
-        <w:tc>
-          <w:tcPr>
-            <w:tcW w:w="1607" w:type="pct"/>
-            <w:shd w:val="clear" w:color="auto" w:fill="EAF1DD" w:themeFill="accent3" w:themeFillTint="33"/>
-          </w:tcPr>
-          <w:p>
-            <w:pPr>
-              <w:spacing w:after="120" w:line="276" w:lineRule="auto"/>
-              <w:rPr>
-                <w:sz w:val="24"/>
-                <w:szCs w:val="22"/>
-              </w:rPr>
-            </w:pPr>
-            <w:proofErr w:type="spellStart"/>
-            <w:r>
-              <w:rPr>
-                <w:sz w:val="24"/>
-                <w:szCs w:val="22"/>
-              </w:rPr>
-              <w:t>Kerntaak.nummer</w:t>
-            </w:r>
-            <w:proofErr w:type="spellEnd"/>
-          </w:p>
-        </w:tc>
-        <w:tc>
-          <w:tcPr>
-            <w:tcW w:w="3393" w:type="pct"/>
-          </w:tcPr>
-          <w:p>
-            <w:pPr>
-              <w:spacing w:after="120"/>
-              <w:rPr>
-                <w:sz w:val="24"/>
-                <w:szCs w:val="22"/>
-              </w:rPr>
-            </w:pPr>
-            <w:r>
-              <w:rPr>
-                <w:sz w:val="24"/>
-                <w:szCs w:val="22"/>
-              </w:rPr>
-              <w:t>1</w:t>
-            </w:r>
-          </w:p>
-        </w:tc>
-      </w:tr>
-      <w:tr>
-        <w:tc>
-          <w:tcPr>
-            <w:tcW w:w="1607" w:type="pct"/>
-            <w:shd w:val="clear" w:color="auto" w:fill="EAF1DD" w:themeFill="accent3" w:themeFillTint="33"/>
-          </w:tcPr>
-          <w:p>
-            <w:pPr>
-              <w:spacing w:after="120" w:line="276" w:lineRule="auto"/>
-              <w:rPr>
-                <w:sz w:val="24"/>
-                <w:szCs w:val="22"/>
-              </w:rPr>
-            </w:pPr>
-            <w:proofErr w:type="spellStart"/>
             <w:r>
               <w:rPr>
                 <w:sz w:val="24"/>
@@ -3581,7 +3495,6 @@
               <w:lastRenderedPageBreak/>
               <w:t>Werkproces.nummer</w:t>
             </w:r>
-            <w:proofErr w:type="spellEnd"/>
           </w:p>
         </w:tc>
         <w:tc>
@@ -3620,7 +3533,6 @@
                 <w:szCs w:val="22"/>
               </w:rPr>
             </w:pPr>
-            <w:proofErr w:type="spellStart"/>
             <w:r>
               <w:rPr>
                 <w:sz w:val="24"/>
@@ -3628,7 +3540,6 @@
               </w:rPr>
               <w:t>Taak.nummer</w:t>
             </w:r>
-            <w:proofErr w:type="spellEnd"/>
           </w:p>
         </w:tc>
         <w:tc>
@@ -3667,7 +3578,6 @@
                 <w:szCs w:val="22"/>
               </w:rPr>
             </w:pPr>
-            <w:proofErr w:type="spellStart"/>
             <w:r>
               <w:rPr>
                 <w:sz w:val="24"/>
@@ -3675,7 +3585,6 @@
               </w:rPr>
               <w:t>Taak.omschrijving</w:t>
             </w:r>
-            <w:proofErr w:type="spellEnd"/>
           </w:p>
         </w:tc>
         <w:tc>
@@ -3853,21 +3762,7 @@
                 <w:sz w:val="24"/>
                 <w:szCs w:val="22"/>
               </w:rPr>
-              <w:t xml:space="preserve"> </w:t>
-            </w:r>
-            <w:r>
-              <w:rPr>
-                <w:sz w:val="24"/>
-                <w:szCs w:val="22"/>
-              </w:rPr>
-              <w:t xml:space="preserve">4 </w:t>
-            </w:r>
-            <w:r>
-              <w:rPr>
-                <w:sz w:val="24"/>
-                <w:szCs w:val="22"/>
-              </w:rPr>
-              <w:t>november</w:t>
+              <w:t xml:space="preserve"> 4 november</w:t>
             </w:r>
             <w:r>
               <w:rPr>
@@ -3893,7 +3788,6 @@
                 <w:szCs w:val="22"/>
               </w:rPr>
             </w:pPr>
-            <w:proofErr w:type="spellStart"/>
             <w:r>
               <w:rPr>
                 <w:sz w:val="24"/>
@@ -3901,7 +3795,6 @@
               </w:rPr>
               <w:t>Kerntaak.nummer</w:t>
             </w:r>
-            <w:proofErr w:type="spellEnd"/>
           </w:p>
         </w:tc>
         <w:tc>
@@ -3940,7 +3833,6 @@
                 <w:szCs w:val="22"/>
               </w:rPr>
             </w:pPr>
-            <w:proofErr w:type="spellStart"/>
             <w:r>
               <w:rPr>
                 <w:sz w:val="24"/>
@@ -3948,7 +3840,6 @@
               </w:rPr>
               <w:t>Werkproces.nummer</w:t>
             </w:r>
-            <w:proofErr w:type="spellEnd"/>
           </w:p>
         </w:tc>
         <w:tc>
@@ -3987,7 +3878,6 @@
                 <w:szCs w:val="22"/>
               </w:rPr>
             </w:pPr>
-            <w:proofErr w:type="spellStart"/>
             <w:r>
               <w:rPr>
                 <w:sz w:val="24"/>
@@ -3995,7 +3885,6 @@
               </w:rPr>
               <w:t>Taak.nummer</w:t>
             </w:r>
-            <w:proofErr w:type="spellEnd"/>
           </w:p>
         </w:tc>
         <w:tc>
@@ -4034,7 +3923,6 @@
                 <w:szCs w:val="22"/>
               </w:rPr>
             </w:pPr>
-            <w:proofErr w:type="spellStart"/>
             <w:r>
               <w:rPr>
                 <w:sz w:val="24"/>
@@ -4042,7 +3930,6 @@
               </w:rPr>
               <w:t>Taak.omschrijving</w:t>
             </w:r>
-            <w:proofErr w:type="spellEnd"/>
           </w:p>
         </w:tc>
         <w:tc>
@@ -4209,7 +4096,6 @@
                 <w:szCs w:val="22"/>
               </w:rPr>
             </w:pPr>
-            <w:proofErr w:type="spellStart"/>
             <w:r>
               <w:rPr>
                 <w:sz w:val="24"/>
@@ -4217,7 +4103,6 @@
               </w:rPr>
               <w:t>Kerntaak.nummer</w:t>
             </w:r>
-            <w:proofErr w:type="spellEnd"/>
           </w:p>
         </w:tc>
         <w:tc>
@@ -4256,7 +4141,6 @@
                 <w:szCs w:val="22"/>
               </w:rPr>
             </w:pPr>
-            <w:proofErr w:type="spellStart"/>
             <w:r>
               <w:rPr>
                 <w:sz w:val="24"/>
@@ -4264,7 +4148,6 @@
               </w:rPr>
               <w:t>Werkproces.nummer</w:t>
             </w:r>
-            <w:proofErr w:type="spellEnd"/>
           </w:p>
         </w:tc>
         <w:tc>
@@ -4303,7 +4186,6 @@
                 <w:szCs w:val="22"/>
               </w:rPr>
             </w:pPr>
-            <w:proofErr w:type="spellStart"/>
             <w:r>
               <w:rPr>
                 <w:sz w:val="24"/>
@@ -4311,7 +4193,6 @@
               </w:rPr>
               <w:t>Taak.nummer</w:t>
             </w:r>
-            <w:proofErr w:type="spellEnd"/>
           </w:p>
         </w:tc>
         <w:tc>
@@ -4350,7 +4231,6 @@
                 <w:szCs w:val="22"/>
               </w:rPr>
             </w:pPr>
-            <w:proofErr w:type="spellStart"/>
             <w:r>
               <w:rPr>
                 <w:sz w:val="24"/>
@@ -4358,7 +4238,6 @@
               </w:rPr>
               <w:t>Taak.omschrijving</w:t>
             </w:r>
-            <w:proofErr w:type="spellEnd"/>
           </w:p>
         </w:tc>
         <w:tc>
@@ -4525,7 +4404,6 @@
                 <w:szCs w:val="22"/>
               </w:rPr>
             </w:pPr>
-            <w:proofErr w:type="spellStart"/>
             <w:r>
               <w:rPr>
                 <w:sz w:val="24"/>
@@ -4533,7 +4411,6 @@
               </w:rPr>
               <w:t>Kerntaak.nummer</w:t>
             </w:r>
-            <w:proofErr w:type="spellEnd"/>
           </w:p>
         </w:tc>
         <w:tc>
@@ -4572,7 +4449,6 @@
                 <w:szCs w:val="22"/>
               </w:rPr>
             </w:pPr>
-            <w:proofErr w:type="spellStart"/>
             <w:r>
               <w:rPr>
                 <w:sz w:val="24"/>
@@ -4580,7 +4456,6 @@
               </w:rPr>
               <w:t>Werkproces.nummer</w:t>
             </w:r>
-            <w:proofErr w:type="spellEnd"/>
           </w:p>
         </w:tc>
         <w:tc>
@@ -4619,7 +4494,6 @@
                 <w:szCs w:val="22"/>
               </w:rPr>
             </w:pPr>
-            <w:proofErr w:type="spellStart"/>
             <w:r>
               <w:rPr>
                 <w:sz w:val="24"/>
@@ -4627,7 +4501,6 @@
               </w:rPr>
               <w:t>Taak.nummer</w:t>
             </w:r>
-            <w:proofErr w:type="spellEnd"/>
           </w:p>
         </w:tc>
         <w:tc>
@@ -4666,7 +4539,6 @@
                 <w:szCs w:val="22"/>
               </w:rPr>
             </w:pPr>
-            <w:proofErr w:type="spellStart"/>
             <w:r>
               <w:rPr>
                 <w:sz w:val="24"/>
@@ -4674,7 +4546,6 @@
               </w:rPr>
               <w:t>Taak.omschrijving</w:t>
             </w:r>
-            <w:proofErr w:type="spellEnd"/>
           </w:p>
         </w:tc>
         <w:tc>
@@ -4832,14 +4703,7 @@
                 <w:sz w:val="24"/>
                 <w:szCs w:val="22"/>
               </w:rPr>
-              <w:t>Maandag 7</w:t>
-            </w:r>
-            <w:r>
-              <w:rPr>
-                <w:sz w:val="24"/>
-                <w:szCs w:val="22"/>
-              </w:rPr>
-              <w:t xml:space="preserve"> november</w:t>
+              <w:t>Maandag 7 november</w:t>
             </w:r>
             <w:r>
               <w:rPr>
@@ -4865,7 +4729,6 @@
                 <w:szCs w:val="22"/>
               </w:rPr>
             </w:pPr>
-            <w:proofErr w:type="spellStart"/>
             <w:r>
               <w:rPr>
                 <w:sz w:val="24"/>
@@ -4873,7 +4736,6 @@
               </w:rPr>
               <w:t>Kerntaak.nummer</w:t>
             </w:r>
-            <w:proofErr w:type="spellEnd"/>
           </w:p>
         </w:tc>
         <w:tc>
@@ -4912,7 +4774,6 @@
                 <w:szCs w:val="22"/>
               </w:rPr>
             </w:pPr>
-            <w:proofErr w:type="spellStart"/>
             <w:r>
               <w:rPr>
                 <w:sz w:val="24"/>
@@ -4920,7 +4781,6 @@
               </w:rPr>
               <w:t>Werkproces.nummer</w:t>
             </w:r>
-            <w:proofErr w:type="spellEnd"/>
           </w:p>
         </w:tc>
         <w:tc>
@@ -4959,7 +4819,6 @@
                 <w:szCs w:val="22"/>
               </w:rPr>
             </w:pPr>
-            <w:proofErr w:type="spellStart"/>
             <w:r>
               <w:rPr>
                 <w:sz w:val="24"/>
@@ -4967,7 +4826,6 @@
               </w:rPr>
               <w:t>Taak.nummer</w:t>
             </w:r>
-            <w:proofErr w:type="spellEnd"/>
           </w:p>
         </w:tc>
         <w:tc>
@@ -5006,7 +4864,6 @@
                 <w:szCs w:val="22"/>
               </w:rPr>
             </w:pPr>
-            <w:proofErr w:type="spellStart"/>
             <w:r>
               <w:rPr>
                 <w:sz w:val="24"/>
@@ -5014,7 +4871,6 @@
               </w:rPr>
               <w:t>Taak.omschrijving</w:t>
             </w:r>
-            <w:proofErr w:type="spellEnd"/>
           </w:p>
         </w:tc>
         <w:tc>
@@ -5181,7 +5037,6 @@
                 <w:szCs w:val="22"/>
               </w:rPr>
             </w:pPr>
-            <w:proofErr w:type="spellStart"/>
             <w:r>
               <w:rPr>
                 <w:sz w:val="24"/>
@@ -5189,7 +5044,6 @@
               </w:rPr>
               <w:t>Kerntaak.nummer</w:t>
             </w:r>
-            <w:proofErr w:type="spellEnd"/>
           </w:p>
         </w:tc>
         <w:tc>
@@ -5228,7 +5082,6 @@
                 <w:szCs w:val="22"/>
               </w:rPr>
             </w:pPr>
-            <w:proofErr w:type="spellStart"/>
             <w:r>
               <w:rPr>
                 <w:sz w:val="24"/>
@@ -5236,7 +5089,6 @@
               </w:rPr>
               <w:t>Werkproces.nummer</w:t>
             </w:r>
-            <w:proofErr w:type="spellEnd"/>
           </w:p>
         </w:tc>
         <w:tc>
@@ -5275,7 +5127,6 @@
                 <w:szCs w:val="22"/>
               </w:rPr>
             </w:pPr>
-            <w:proofErr w:type="spellStart"/>
             <w:r>
               <w:rPr>
                 <w:sz w:val="24"/>
@@ -5283,7 +5134,6 @@
               </w:rPr>
               <w:t>Taak.nummer</w:t>
             </w:r>
-            <w:proofErr w:type="spellEnd"/>
           </w:p>
         </w:tc>
         <w:tc>
@@ -5322,7 +5172,6 @@
                 <w:szCs w:val="22"/>
               </w:rPr>
             </w:pPr>
-            <w:proofErr w:type="spellStart"/>
             <w:r>
               <w:rPr>
                 <w:sz w:val="24"/>
@@ -5330,7 +5179,6 @@
               </w:rPr>
               <w:t>Taak.omschrijving</w:t>
             </w:r>
-            <w:proofErr w:type="spellEnd"/>
           </w:p>
         </w:tc>
         <w:tc>
@@ -5471,28 +5319,7 @@
                 <w:sz w:val="24"/>
                 <w:szCs w:val="22"/>
               </w:rPr>
-              <w:t>Dinsdag</w:t>
-            </w:r>
-            <w:r>
-              <w:rPr>
-                <w:sz w:val="24"/>
-                <w:szCs w:val="22"/>
-              </w:rPr>
-              <w:t xml:space="preserve"> </w:t>
-            </w:r>
-            <w:r>
-              <w:rPr>
-                <w:sz w:val="24"/>
-                <w:szCs w:val="22"/>
-              </w:rPr>
-              <w:t>8</w:t>
-            </w:r>
-            <w:r>
-              <w:rPr>
-                <w:sz w:val="24"/>
-                <w:szCs w:val="22"/>
-              </w:rPr>
-              <w:t xml:space="preserve"> november</w:t>
+              <w:t>Dinsdag 8 november</w:t>
             </w:r>
             <w:r>
               <w:rPr>
@@ -5518,7 +5345,6 @@
                 <w:szCs w:val="22"/>
               </w:rPr>
             </w:pPr>
-            <w:proofErr w:type="spellStart"/>
             <w:r>
               <w:rPr>
                 <w:sz w:val="24"/>
@@ -5526,7 +5352,6 @@
               </w:rPr>
               <w:t>Kerntaak.nummer</w:t>
             </w:r>
-            <w:proofErr w:type="spellEnd"/>
           </w:p>
         </w:tc>
         <w:tc>
@@ -5565,7 +5390,6 @@
                 <w:szCs w:val="22"/>
               </w:rPr>
             </w:pPr>
-            <w:proofErr w:type="spellStart"/>
             <w:r>
               <w:rPr>
                 <w:sz w:val="24"/>
@@ -5573,7 +5397,6 @@
               </w:rPr>
               <w:t>Werkproces.nummer</w:t>
             </w:r>
-            <w:proofErr w:type="spellEnd"/>
           </w:p>
         </w:tc>
         <w:tc>
@@ -5612,7 +5435,6 @@
                 <w:szCs w:val="22"/>
               </w:rPr>
             </w:pPr>
-            <w:proofErr w:type="spellStart"/>
             <w:r>
               <w:rPr>
                 <w:sz w:val="24"/>
@@ -5620,7 +5442,6 @@
               </w:rPr>
               <w:t>Taak.nummer</w:t>
             </w:r>
-            <w:proofErr w:type="spellEnd"/>
           </w:p>
         </w:tc>
         <w:tc>
@@ -5659,7 +5480,6 @@
                 <w:szCs w:val="22"/>
               </w:rPr>
             </w:pPr>
-            <w:proofErr w:type="spellStart"/>
             <w:r>
               <w:rPr>
                 <w:sz w:val="24"/>
@@ -5667,7 +5487,6 @@
               </w:rPr>
               <w:t>Taak.omschrijving</w:t>
             </w:r>
-            <w:proofErr w:type="spellEnd"/>
           </w:p>
         </w:tc>
         <w:tc>
@@ -5841,7 +5660,6 @@
                 <w:szCs w:val="22"/>
               </w:rPr>
             </w:pPr>
-            <w:proofErr w:type="spellStart"/>
             <w:r>
               <w:rPr>
                 <w:sz w:val="24"/>
@@ -5849,7 +5667,6 @@
               </w:rPr>
               <w:t>Kerntaak.nummer</w:t>
             </w:r>
-            <w:proofErr w:type="spellEnd"/>
           </w:p>
         </w:tc>
         <w:tc>
@@ -5888,7 +5705,6 @@
                 <w:szCs w:val="22"/>
               </w:rPr>
             </w:pPr>
-            <w:proofErr w:type="spellStart"/>
             <w:r>
               <w:rPr>
                 <w:sz w:val="24"/>
@@ -5897,7 +5713,6 @@
               <w:lastRenderedPageBreak/>
               <w:t>Werkproces.nummer</w:t>
             </w:r>
-            <w:proofErr w:type="spellEnd"/>
           </w:p>
         </w:tc>
         <w:tc>
@@ -5936,7 +5751,6 @@
                 <w:szCs w:val="22"/>
               </w:rPr>
             </w:pPr>
-            <w:proofErr w:type="spellStart"/>
             <w:r>
               <w:rPr>
                 <w:sz w:val="24"/>
@@ -5944,7 +5758,6 @@
               </w:rPr>
               <w:t>Taak.nummer</w:t>
             </w:r>
-            <w:proofErr w:type="spellEnd"/>
           </w:p>
         </w:tc>
         <w:tc>
@@ -5983,7 +5796,6 @@
                 <w:szCs w:val="22"/>
               </w:rPr>
             </w:pPr>
-            <w:proofErr w:type="spellStart"/>
             <w:r>
               <w:rPr>
                 <w:sz w:val="24"/>
@@ -5991,7 +5803,6 @@
               </w:rPr>
               <w:t>Taak.omschrijving</w:t>
             </w:r>
-            <w:proofErr w:type="spellEnd"/>
           </w:p>
         </w:tc>
         <w:tc>
@@ -6172,7 +5983,6 @@
                 <w:szCs w:val="22"/>
               </w:rPr>
             </w:pPr>
-            <w:proofErr w:type="spellStart"/>
             <w:r>
               <w:rPr>
                 <w:sz w:val="24"/>
@@ -6180,7 +5990,6 @@
               </w:rPr>
               <w:t>Kerntaak.nummer</w:t>
             </w:r>
-            <w:proofErr w:type="spellEnd"/>
           </w:p>
         </w:tc>
         <w:tc>
@@ -6219,7 +6028,6 @@
                 <w:szCs w:val="22"/>
               </w:rPr>
             </w:pPr>
-            <w:proofErr w:type="spellStart"/>
             <w:r>
               <w:rPr>
                 <w:sz w:val="24"/>
@@ -6227,7 +6035,6 @@
               </w:rPr>
               <w:t>Werkproces.nummer</w:t>
             </w:r>
-            <w:proofErr w:type="spellEnd"/>
           </w:p>
         </w:tc>
         <w:tc>
@@ -6266,7 +6073,6 @@
                 <w:szCs w:val="22"/>
               </w:rPr>
             </w:pPr>
-            <w:proofErr w:type="spellStart"/>
             <w:r>
               <w:rPr>
                 <w:sz w:val="24"/>
@@ -6274,7 +6080,6 @@
               </w:rPr>
               <w:t>Taak.nummer</w:t>
             </w:r>
-            <w:proofErr w:type="spellEnd"/>
           </w:p>
         </w:tc>
         <w:tc>
@@ -6313,7 +6118,6 @@
                 <w:szCs w:val="22"/>
               </w:rPr>
             </w:pPr>
-            <w:proofErr w:type="spellStart"/>
             <w:r>
               <w:rPr>
                 <w:sz w:val="24"/>
@@ -6321,7 +6125,6 @@
               </w:rPr>
               <w:t>Taak.omschrijving</w:t>
             </w:r>
-            <w:proofErr w:type="spellEnd"/>
           </w:p>
         </w:tc>
         <w:tc>
@@ -6469,14 +6272,7 @@
                 <w:sz w:val="24"/>
                 <w:szCs w:val="22"/>
               </w:rPr>
-              <w:t>Woensdag 9</w:t>
-            </w:r>
-            <w:r>
-              <w:rPr>
-                <w:sz w:val="24"/>
-                <w:szCs w:val="22"/>
-              </w:rPr>
-              <w:t xml:space="preserve"> november</w:t>
+              <w:t>Woensdag 9 november</w:t>
             </w:r>
             <w:r>
               <w:rPr>
@@ -6502,7 +6298,6 @@
                 <w:szCs w:val="22"/>
               </w:rPr>
             </w:pPr>
-            <w:proofErr w:type="spellStart"/>
             <w:r>
               <w:rPr>
                 <w:sz w:val="24"/>
@@ -6510,7 +6305,6 @@
               </w:rPr>
               <w:t>Kerntaak.nummer</w:t>
             </w:r>
-            <w:proofErr w:type="spellEnd"/>
           </w:p>
         </w:tc>
         <w:tc>
@@ -6549,7 +6343,6 @@
                 <w:szCs w:val="22"/>
               </w:rPr>
             </w:pPr>
-            <w:proofErr w:type="spellStart"/>
             <w:r>
               <w:rPr>
                 <w:sz w:val="24"/>
@@ -6557,7 +6350,6 @@
               </w:rPr>
               <w:t>Werkproces.nummer</w:t>
             </w:r>
-            <w:proofErr w:type="spellEnd"/>
           </w:p>
         </w:tc>
         <w:tc>
@@ -6596,7 +6388,6 @@
                 <w:szCs w:val="22"/>
               </w:rPr>
             </w:pPr>
-            <w:proofErr w:type="spellStart"/>
             <w:r>
               <w:rPr>
                 <w:sz w:val="24"/>
@@ -6604,7 +6395,6 @@
               </w:rPr>
               <w:t>Taak.nummer</w:t>
             </w:r>
-            <w:proofErr w:type="spellEnd"/>
           </w:p>
         </w:tc>
         <w:tc>
@@ -6643,7 +6433,6 @@
                 <w:szCs w:val="22"/>
               </w:rPr>
             </w:pPr>
-            <w:proofErr w:type="spellStart"/>
             <w:r>
               <w:rPr>
                 <w:sz w:val="24"/>
@@ -6651,7 +6440,6 @@
               </w:rPr>
               <w:t>Taak.omschrijving</w:t>
             </w:r>
-            <w:proofErr w:type="spellEnd"/>
           </w:p>
         </w:tc>
         <w:tc>
@@ -6825,7 +6613,6 @@
                 <w:szCs w:val="22"/>
               </w:rPr>
             </w:pPr>
-            <w:proofErr w:type="spellStart"/>
             <w:r>
               <w:rPr>
                 <w:sz w:val="24"/>
@@ -6833,7 +6620,6 @@
               </w:rPr>
               <w:t>Kerntaak.nummer</w:t>
             </w:r>
-            <w:proofErr w:type="spellEnd"/>
           </w:p>
         </w:tc>
         <w:tc>
@@ -6872,7 +6658,6 @@
                 <w:szCs w:val="22"/>
               </w:rPr>
             </w:pPr>
-            <w:proofErr w:type="spellStart"/>
             <w:r>
               <w:rPr>
                 <w:sz w:val="24"/>
@@ -6880,7 +6665,6 @@
               </w:rPr>
               <w:t>Werkproces.nummer</w:t>
             </w:r>
-            <w:proofErr w:type="spellEnd"/>
           </w:p>
         </w:tc>
         <w:tc>
@@ -6919,7 +6703,6 @@
                 <w:szCs w:val="22"/>
               </w:rPr>
             </w:pPr>
-            <w:proofErr w:type="spellStart"/>
             <w:r>
               <w:rPr>
                 <w:sz w:val="24"/>
@@ -6927,7 +6710,6 @@
               </w:rPr>
               <w:t>Taak.nummer</w:t>
             </w:r>
-            <w:proofErr w:type="spellEnd"/>
           </w:p>
         </w:tc>
         <w:tc>
@@ -6966,7 +6748,6 @@
                 <w:szCs w:val="22"/>
               </w:rPr>
             </w:pPr>
-            <w:proofErr w:type="spellStart"/>
             <w:r>
               <w:rPr>
                 <w:sz w:val="24"/>
@@ -6974,7 +6755,6 @@
               </w:rPr>
               <w:t>Taak.omschrijving</w:t>
             </w:r>
-            <w:proofErr w:type="spellEnd"/>
           </w:p>
         </w:tc>
         <w:tc>
@@ -7165,7 +6945,6 @@
                 <w:szCs w:val="22"/>
               </w:rPr>
             </w:pPr>
-            <w:proofErr w:type="spellStart"/>
             <w:r>
               <w:rPr>
                 <w:sz w:val="24"/>
@@ -7173,7 +6952,6 @@
               </w:rPr>
               <w:t>Kerntaak.nummer</w:t>
             </w:r>
-            <w:proofErr w:type="spellEnd"/>
           </w:p>
         </w:tc>
         <w:tc>
@@ -7212,7 +6990,6 @@
                 <w:szCs w:val="22"/>
               </w:rPr>
             </w:pPr>
-            <w:proofErr w:type="spellStart"/>
             <w:r>
               <w:rPr>
                 <w:sz w:val="24"/>
@@ -7220,7 +6997,6 @@
               </w:rPr>
               <w:t>Werkproces.nummer</w:t>
             </w:r>
-            <w:proofErr w:type="spellEnd"/>
           </w:p>
         </w:tc>
         <w:tc>
@@ -7259,7 +7035,6 @@
                 <w:szCs w:val="22"/>
               </w:rPr>
             </w:pPr>
-            <w:proofErr w:type="spellStart"/>
             <w:r>
               <w:rPr>
                 <w:sz w:val="24"/>
@@ -7267,7 +7042,6 @@
               </w:rPr>
               <w:t>Taak.nummer</w:t>
             </w:r>
-            <w:proofErr w:type="spellEnd"/>
           </w:p>
         </w:tc>
         <w:tc>
@@ -7306,7 +7080,6 @@
                 <w:szCs w:val="22"/>
               </w:rPr>
             </w:pPr>
-            <w:proofErr w:type="spellStart"/>
             <w:r>
               <w:rPr>
                 <w:sz w:val="24"/>
@@ -7314,7 +7087,6 @@
               </w:rPr>
               <w:t>Taak.omschrijving</w:t>
             </w:r>
-            <w:proofErr w:type="spellEnd"/>
           </w:p>
         </w:tc>
         <w:tc>
@@ -7481,7 +7253,6 @@
                 <w:szCs w:val="22"/>
               </w:rPr>
             </w:pPr>
-            <w:proofErr w:type="spellStart"/>
             <w:r>
               <w:rPr>
                 <w:sz w:val="24"/>
@@ -7489,7 +7260,6 @@
               </w:rPr>
               <w:t>Kerntaak.nummer</w:t>
             </w:r>
-            <w:proofErr w:type="spellEnd"/>
           </w:p>
         </w:tc>
         <w:tc>
@@ -7528,7 +7298,6 @@
                 <w:szCs w:val="22"/>
               </w:rPr>
             </w:pPr>
-            <w:proofErr w:type="spellStart"/>
             <w:r>
               <w:rPr>
                 <w:sz w:val="24"/>
@@ -7536,7 +7305,6 @@
               </w:rPr>
               <w:t>Werkproces.nummer</w:t>
             </w:r>
-            <w:proofErr w:type="spellEnd"/>
           </w:p>
         </w:tc>
         <w:tc>
@@ -7575,7 +7343,6 @@
                 <w:szCs w:val="22"/>
               </w:rPr>
             </w:pPr>
-            <w:proofErr w:type="spellStart"/>
             <w:r>
               <w:rPr>
                 <w:sz w:val="24"/>
@@ -7583,7 +7350,6 @@
               </w:rPr>
               <w:t>Taak.nummer</w:t>
             </w:r>
-            <w:proofErr w:type="spellEnd"/>
           </w:p>
         </w:tc>
         <w:tc>
@@ -7622,7 +7388,6 @@
                 <w:szCs w:val="22"/>
               </w:rPr>
             </w:pPr>
-            <w:proofErr w:type="spellStart"/>
             <w:r>
               <w:rPr>
                 <w:sz w:val="24"/>
@@ -7630,7 +7395,6 @@
               </w:rPr>
               <w:t>Taak.omschrijving</w:t>
             </w:r>
-            <w:proofErr w:type="spellEnd"/>
           </w:p>
         </w:tc>
         <w:tc>
@@ -7771,15 +7535,143 @@
                 <w:sz w:val="24"/>
                 <w:szCs w:val="22"/>
               </w:rPr>
-              <w:t>Donderdag</w:t>
-            </w:r>
-            <w:r>
-              <w:rPr>
-                <w:sz w:val="24"/>
-                <w:szCs w:val="22"/>
-              </w:rPr>
-              <w:t xml:space="preserve"> </w:t>
-            </w:r>
+              <w:t>Donderdag 10 november</w:t>
+            </w:r>
+            <w:r>
+              <w:rPr>
+                <w:sz w:val="24"/>
+                <w:szCs w:val="22"/>
+              </w:rPr>
+              <w:t>, 2016</w:t>
+            </w:r>
+          </w:p>
+        </w:tc>
+      </w:tr>
+      <w:tr>
+        <w:tc>
+          <w:tcPr>
+            <w:tcW w:w="1607" w:type="pct"/>
+            <w:shd w:val="clear" w:color="auto" w:fill="EAF1DD" w:themeFill="accent3" w:themeFillTint="33"/>
+          </w:tcPr>
+          <w:p>
+            <w:pPr>
+              <w:spacing w:after="120" w:line="276" w:lineRule="auto"/>
+              <w:rPr>
+                <w:sz w:val="24"/>
+                <w:szCs w:val="22"/>
+              </w:rPr>
+            </w:pPr>
+            <w:r>
+              <w:rPr>
+                <w:sz w:val="24"/>
+                <w:szCs w:val="22"/>
+              </w:rPr>
+              <w:t>Kerntaak.nummer</w:t>
+            </w:r>
+          </w:p>
+        </w:tc>
+        <w:tc>
+          <w:tcPr>
+            <w:tcW w:w="3393" w:type="pct"/>
+          </w:tcPr>
+          <w:p>
+            <w:pPr>
+              <w:spacing w:after="120"/>
+              <w:rPr>
+                <w:sz w:val="24"/>
+                <w:szCs w:val="22"/>
+              </w:rPr>
+            </w:pPr>
+            <w:r>
+              <w:rPr>
+                <w:sz w:val="24"/>
+                <w:szCs w:val="22"/>
+              </w:rPr>
+              <w:t>1</w:t>
+            </w:r>
+          </w:p>
+        </w:tc>
+      </w:tr>
+      <w:tr>
+        <w:tc>
+          <w:tcPr>
+            <w:tcW w:w="1607" w:type="pct"/>
+            <w:shd w:val="clear" w:color="auto" w:fill="EAF1DD" w:themeFill="accent3" w:themeFillTint="33"/>
+          </w:tcPr>
+          <w:p>
+            <w:pPr>
+              <w:spacing w:after="120" w:line="276" w:lineRule="auto"/>
+              <w:rPr>
+                <w:sz w:val="24"/>
+                <w:szCs w:val="22"/>
+              </w:rPr>
+            </w:pPr>
+            <w:r>
+              <w:rPr>
+                <w:sz w:val="24"/>
+                <w:szCs w:val="22"/>
+              </w:rPr>
+              <w:t>Werkproces.nummer</w:t>
+            </w:r>
+          </w:p>
+        </w:tc>
+        <w:tc>
+          <w:tcPr>
+            <w:tcW w:w="3393" w:type="pct"/>
+          </w:tcPr>
+          <w:p>
+            <w:pPr>
+              <w:spacing w:after="120"/>
+              <w:rPr>
+                <w:sz w:val="24"/>
+                <w:szCs w:val="22"/>
+              </w:rPr>
+            </w:pPr>
+            <w:r>
+              <w:rPr>
+                <w:sz w:val="24"/>
+                <w:szCs w:val="22"/>
+              </w:rPr>
+              <w:t>3</w:t>
+            </w:r>
+          </w:p>
+        </w:tc>
+      </w:tr>
+      <w:tr>
+        <w:tc>
+          <w:tcPr>
+            <w:tcW w:w="1607" w:type="pct"/>
+            <w:shd w:val="clear" w:color="auto" w:fill="EAF1DD" w:themeFill="accent3" w:themeFillTint="33"/>
+          </w:tcPr>
+          <w:p>
+            <w:pPr>
+              <w:spacing w:after="120" w:line="276" w:lineRule="auto"/>
+              <w:rPr>
+                <w:sz w:val="24"/>
+                <w:szCs w:val="22"/>
+              </w:rPr>
+            </w:pPr>
+            <w:r>
+              <w:rPr>
+                <w:sz w:val="24"/>
+                <w:szCs w:val="22"/>
+              </w:rPr>
+              <w:t>Taak.nummer</w:t>
+            </w:r>
+          </w:p>
+        </w:tc>
+        <w:tc>
+          <w:tcPr>
+            <w:tcW w:w="3393" w:type="pct"/>
+          </w:tcPr>
+          <w:p>
+            <w:pPr>
+              <w:spacing w:after="120"/>
+              <w:rPr>
+                <w:sz w:val="24"/>
+                <w:szCs w:val="22"/>
+              </w:rPr>
+            </w:pPr>
             <w:r>
               <w:rPr>
                 <w:sz w:val="24"/>
@@ -7787,179 +7679,23 @@
               </w:rPr>
               <w:t>10</w:t>
             </w:r>
-            <w:r>
-              <w:rPr>
-                <w:sz w:val="24"/>
-                <w:szCs w:val="22"/>
-              </w:rPr>
-              <w:t xml:space="preserve"> november</w:t>
-            </w:r>
-            <w:r>
-              <w:rPr>
-                <w:sz w:val="24"/>
-                <w:szCs w:val="22"/>
-              </w:rPr>
-              <w:t>, 2016</w:t>
-            </w:r>
-          </w:p>
-        </w:tc>
-      </w:tr>
-      <w:tr>
-        <w:tc>
-          <w:tcPr>
-            <w:tcW w:w="1607" w:type="pct"/>
-            <w:shd w:val="clear" w:color="auto" w:fill="EAF1DD" w:themeFill="accent3" w:themeFillTint="33"/>
-          </w:tcPr>
-          <w:p>
-            <w:pPr>
-              <w:spacing w:after="120" w:line="276" w:lineRule="auto"/>
-              <w:rPr>
-                <w:sz w:val="24"/>
-                <w:szCs w:val="22"/>
-              </w:rPr>
-            </w:pPr>
-            <w:proofErr w:type="spellStart"/>
-            <w:r>
-              <w:rPr>
-                <w:sz w:val="24"/>
-                <w:szCs w:val="22"/>
-              </w:rPr>
-              <w:t>Kerntaak.nummer</w:t>
-            </w:r>
-            <w:proofErr w:type="spellEnd"/>
-          </w:p>
-        </w:tc>
-        <w:tc>
-          <w:tcPr>
-            <w:tcW w:w="3393" w:type="pct"/>
-          </w:tcPr>
-          <w:p>
-            <w:pPr>
-              <w:spacing w:after="120"/>
-              <w:rPr>
-                <w:sz w:val="24"/>
-                <w:szCs w:val="22"/>
-              </w:rPr>
-            </w:pPr>
-            <w:r>
-              <w:rPr>
-                <w:sz w:val="24"/>
-                <w:szCs w:val="22"/>
-              </w:rPr>
-              <w:t>1</w:t>
-            </w:r>
-          </w:p>
-        </w:tc>
-      </w:tr>
-      <w:tr>
-        <w:tc>
-          <w:tcPr>
-            <w:tcW w:w="1607" w:type="pct"/>
-            <w:shd w:val="clear" w:color="auto" w:fill="EAF1DD" w:themeFill="accent3" w:themeFillTint="33"/>
-          </w:tcPr>
-          <w:p>
-            <w:pPr>
-              <w:spacing w:after="120" w:line="276" w:lineRule="auto"/>
-              <w:rPr>
-                <w:sz w:val="24"/>
-                <w:szCs w:val="22"/>
-              </w:rPr>
-            </w:pPr>
-            <w:proofErr w:type="spellStart"/>
-            <w:r>
-              <w:rPr>
-                <w:sz w:val="24"/>
-                <w:szCs w:val="22"/>
-              </w:rPr>
-              <w:t>Werkproces.nummer</w:t>
-            </w:r>
-            <w:proofErr w:type="spellEnd"/>
-          </w:p>
-        </w:tc>
-        <w:tc>
-          <w:tcPr>
-            <w:tcW w:w="3393" w:type="pct"/>
-          </w:tcPr>
-          <w:p>
-            <w:pPr>
-              <w:spacing w:after="120"/>
-              <w:rPr>
-                <w:sz w:val="24"/>
-                <w:szCs w:val="22"/>
-              </w:rPr>
-            </w:pPr>
-            <w:r>
-              <w:rPr>
-                <w:sz w:val="24"/>
-                <w:szCs w:val="22"/>
-              </w:rPr>
-              <w:t>3</w:t>
-            </w:r>
-          </w:p>
-        </w:tc>
-      </w:tr>
-      <w:tr>
-        <w:tc>
-          <w:tcPr>
-            <w:tcW w:w="1607" w:type="pct"/>
-            <w:shd w:val="clear" w:color="auto" w:fill="EAF1DD" w:themeFill="accent3" w:themeFillTint="33"/>
-          </w:tcPr>
-          <w:p>
-            <w:pPr>
-              <w:spacing w:after="120" w:line="276" w:lineRule="auto"/>
-              <w:rPr>
-                <w:sz w:val="24"/>
-                <w:szCs w:val="22"/>
-              </w:rPr>
-            </w:pPr>
-            <w:proofErr w:type="spellStart"/>
-            <w:r>
-              <w:rPr>
-                <w:sz w:val="24"/>
-                <w:szCs w:val="22"/>
-              </w:rPr>
-              <w:t>Taak.nummer</w:t>
-            </w:r>
-            <w:proofErr w:type="spellEnd"/>
-          </w:p>
-        </w:tc>
-        <w:tc>
-          <w:tcPr>
-            <w:tcW w:w="3393" w:type="pct"/>
-          </w:tcPr>
-          <w:p>
-            <w:pPr>
-              <w:spacing w:after="120"/>
-              <w:rPr>
-                <w:sz w:val="24"/>
-                <w:szCs w:val="22"/>
-              </w:rPr>
-            </w:pPr>
-            <w:r>
-              <w:rPr>
-                <w:sz w:val="24"/>
-                <w:szCs w:val="22"/>
-              </w:rPr>
-              <w:t>10</w:t>
-            </w:r>
-          </w:p>
-        </w:tc>
-      </w:tr>
-      <w:tr>
-        <w:tc>
-          <w:tcPr>
-            <w:tcW w:w="1607" w:type="pct"/>
-            <w:shd w:val="clear" w:color="auto" w:fill="EAF1DD" w:themeFill="accent3" w:themeFillTint="33"/>
-          </w:tcPr>
-          <w:p>
-            <w:pPr>
-              <w:spacing w:after="120" w:line="276" w:lineRule="auto"/>
-              <w:rPr>
-                <w:sz w:val="24"/>
-                <w:szCs w:val="22"/>
-              </w:rPr>
-            </w:pPr>
-            <w:proofErr w:type="spellStart"/>
+          </w:p>
+        </w:tc>
+      </w:tr>
+      <w:tr>
+        <w:tc>
+          <w:tcPr>
+            <w:tcW w:w="1607" w:type="pct"/>
+            <w:shd w:val="clear" w:color="auto" w:fill="EAF1DD" w:themeFill="accent3" w:themeFillTint="33"/>
+          </w:tcPr>
+          <w:p>
+            <w:pPr>
+              <w:spacing w:after="120" w:line="276" w:lineRule="auto"/>
+              <w:rPr>
+                <w:sz w:val="24"/>
+                <w:szCs w:val="22"/>
+              </w:rPr>
+            </w:pPr>
             <w:r>
               <w:rPr>
                 <w:sz w:val="24"/>
@@ -7967,7 +7703,6 @@
               </w:rPr>
               <w:t>Taak.omschrijving</w:t>
             </w:r>
-            <w:proofErr w:type="spellEnd"/>
           </w:p>
         </w:tc>
         <w:tc>
@@ -8142,7 +7877,6 @@
                 <w:szCs w:val="22"/>
               </w:rPr>
             </w:pPr>
-            <w:proofErr w:type="spellStart"/>
             <w:r>
               <w:rPr>
                 <w:sz w:val="24"/>
@@ -8150,7 +7884,6 @@
               </w:rPr>
               <w:t>Kerntaak.nummer</w:t>
             </w:r>
-            <w:proofErr w:type="spellEnd"/>
           </w:p>
         </w:tc>
         <w:tc>
@@ -8189,7 +7922,6 @@
                 <w:szCs w:val="22"/>
               </w:rPr>
             </w:pPr>
-            <w:proofErr w:type="spellStart"/>
             <w:r>
               <w:rPr>
                 <w:sz w:val="24"/>
@@ -8197,7 +7929,6 @@
               </w:rPr>
               <w:t>Werkproces.nummer</w:t>
             </w:r>
-            <w:proofErr w:type="spellEnd"/>
           </w:p>
         </w:tc>
         <w:tc>
@@ -8236,7 +7967,6 @@
                 <w:szCs w:val="22"/>
               </w:rPr>
             </w:pPr>
-            <w:proofErr w:type="spellStart"/>
             <w:r>
               <w:rPr>
                 <w:sz w:val="24"/>
@@ -8244,7 +7974,6 @@
               </w:rPr>
               <w:t>Taak.nummer</w:t>
             </w:r>
-            <w:proofErr w:type="spellEnd"/>
           </w:p>
         </w:tc>
         <w:tc>
@@ -8283,7 +8012,6 @@
                 <w:szCs w:val="22"/>
               </w:rPr>
             </w:pPr>
-            <w:proofErr w:type="spellStart"/>
             <w:r>
               <w:rPr>
                 <w:sz w:val="24"/>
@@ -8291,7 +8019,6 @@
               </w:rPr>
               <w:t>Taak.omschrijving</w:t>
             </w:r>
-            <w:proofErr w:type="spellEnd"/>
           </w:p>
         </w:tc>
         <w:tc>
@@ -8500,7 +8227,6 @@
                 <w:szCs w:val="22"/>
               </w:rPr>
             </w:pPr>
-            <w:proofErr w:type="spellStart"/>
             <w:r>
               <w:rPr>
                 <w:sz w:val="24"/>
@@ -8508,7 +8234,6 @@
               </w:rPr>
               <w:t>Kerntaak.nummer</w:t>
             </w:r>
-            <w:proofErr w:type="spellEnd"/>
           </w:p>
         </w:tc>
         <w:tc>
@@ -8547,7 +8272,6 @@
                 <w:szCs w:val="22"/>
               </w:rPr>
             </w:pPr>
-            <w:proofErr w:type="spellStart"/>
             <w:r>
               <w:rPr>
                 <w:sz w:val="24"/>
@@ -8555,7 +8279,6 @@
               </w:rPr>
               <w:t>Werkproces.nummer</w:t>
             </w:r>
-            <w:proofErr w:type="spellEnd"/>
           </w:p>
         </w:tc>
         <w:tc>
@@ -8594,7 +8317,6 @@
                 <w:szCs w:val="22"/>
               </w:rPr>
             </w:pPr>
-            <w:proofErr w:type="spellStart"/>
             <w:r>
               <w:rPr>
                 <w:sz w:val="24"/>
@@ -8602,7 +8324,6 @@
               </w:rPr>
               <w:t>Taak.nummer</w:t>
             </w:r>
-            <w:proofErr w:type="spellEnd"/>
           </w:p>
         </w:tc>
         <w:tc>
@@ -8641,7 +8362,6 @@
                 <w:szCs w:val="22"/>
               </w:rPr>
             </w:pPr>
-            <w:proofErr w:type="spellStart"/>
             <w:r>
               <w:rPr>
                 <w:sz w:val="24"/>
@@ -8649,7 +8369,6 @@
               </w:rPr>
               <w:t>Taak.omschrijving</w:t>
             </w:r>
-            <w:proofErr w:type="spellEnd"/>
           </w:p>
         </w:tc>
         <w:tc>
@@ -8839,7 +8558,6 @@
                 <w:szCs w:val="22"/>
               </w:rPr>
             </w:pPr>
-            <w:proofErr w:type="spellStart"/>
             <w:r>
               <w:rPr>
                 <w:sz w:val="24"/>
@@ -8847,7 +8565,6 @@
               </w:rPr>
               <w:t>Kerntaak.nummer</w:t>
             </w:r>
-            <w:proofErr w:type="spellEnd"/>
           </w:p>
         </w:tc>
         <w:tc>
@@ -8886,7 +8603,6 @@
                 <w:szCs w:val="22"/>
               </w:rPr>
             </w:pPr>
-            <w:proofErr w:type="spellStart"/>
             <w:r>
               <w:rPr>
                 <w:sz w:val="24"/>
@@ -8894,7 +8610,6 @@
               </w:rPr>
               <w:t>Werkproces.nummer</w:t>
             </w:r>
-            <w:proofErr w:type="spellEnd"/>
           </w:p>
         </w:tc>
         <w:tc>
@@ -8933,7 +8648,6 @@
                 <w:szCs w:val="22"/>
               </w:rPr>
             </w:pPr>
-            <w:proofErr w:type="spellStart"/>
             <w:r>
               <w:rPr>
                 <w:sz w:val="24"/>
@@ -8941,7 +8655,6 @@
               </w:rPr>
               <w:t>Taak.nummer</w:t>
             </w:r>
-            <w:proofErr w:type="spellEnd"/>
           </w:p>
         </w:tc>
         <w:tc>
@@ -8980,7 +8693,6 @@
                 <w:szCs w:val="22"/>
               </w:rPr>
             </w:pPr>
-            <w:proofErr w:type="spellStart"/>
             <w:r>
               <w:rPr>
                 <w:sz w:val="24"/>
@@ -8988,7 +8700,6 @@
               </w:rPr>
               <w:t>Taak.omschrijving</w:t>
             </w:r>
-            <w:proofErr w:type="spellEnd"/>
           </w:p>
         </w:tc>
         <w:tc>
@@ -9183,7 +8894,6 @@
                 <w:szCs w:val="22"/>
               </w:rPr>
             </w:pPr>
-            <w:proofErr w:type="spellStart"/>
             <w:r>
               <w:rPr>
                 <w:sz w:val="24"/>
@@ -9191,7 +8901,6 @@
               </w:rPr>
               <w:t>Kerntaak.nummer</w:t>
             </w:r>
-            <w:proofErr w:type="spellEnd"/>
           </w:p>
         </w:tc>
         <w:tc>
@@ -9230,7 +8939,6 @@
                 <w:szCs w:val="22"/>
               </w:rPr>
             </w:pPr>
-            <w:proofErr w:type="spellStart"/>
             <w:r>
               <w:rPr>
                 <w:sz w:val="24"/>
@@ -9238,7 +8946,6 @@
               </w:rPr>
               <w:t>Werkproces.nummer</w:t>
             </w:r>
-            <w:proofErr w:type="spellEnd"/>
           </w:p>
         </w:tc>
         <w:tc>
@@ -9277,7 +8984,6 @@
                 <w:szCs w:val="22"/>
               </w:rPr>
             </w:pPr>
-            <w:proofErr w:type="spellStart"/>
             <w:r>
               <w:rPr>
                 <w:sz w:val="24"/>
@@ -9285,7 +8991,6 @@
               </w:rPr>
               <w:t>Taak.nummer</w:t>
             </w:r>
-            <w:proofErr w:type="spellEnd"/>
           </w:p>
         </w:tc>
         <w:tc>
@@ -9324,7 +9029,6 @@
                 <w:szCs w:val="22"/>
               </w:rPr>
             </w:pPr>
-            <w:proofErr w:type="spellStart"/>
             <w:r>
               <w:rPr>
                 <w:sz w:val="24"/>
@@ -9332,36 +9036,26 @@
               </w:rPr>
               <w:t>Taak.omschrijving</w:t>
             </w:r>
-            <w:proofErr w:type="spellEnd"/>
-          </w:p>
-        </w:tc>
-        <w:tc>
-          <w:tcPr>
-            <w:tcW w:w="3393" w:type="pct"/>
-          </w:tcPr>
-          <w:p>
-            <w:pPr>
-              <w:spacing w:after="120"/>
-              <w:rPr>
-                <w:sz w:val="24"/>
-                <w:szCs w:val="22"/>
-              </w:rPr>
-            </w:pPr>
-            <w:proofErr w:type="spellStart"/>
-            <w:r>
-              <w:rPr>
-                <w:sz w:val="24"/>
-                <w:szCs w:val="22"/>
-              </w:rPr>
-              <w:t>Softwareontwikkelmethode</w:t>
-            </w:r>
-            <w:proofErr w:type="spellEnd"/>
-            <w:r>
-              <w:rPr>
-                <w:sz w:val="24"/>
-                <w:szCs w:val="22"/>
-              </w:rPr>
-              <w:t xml:space="preserve"> bepalen</w:t>
+          </w:p>
+        </w:tc>
+        <w:tc>
+          <w:tcPr>
+            <w:tcW w:w="3393" w:type="pct"/>
+          </w:tcPr>
+          <w:p>
+            <w:pPr>
+              <w:spacing w:after="120"/>
+              <w:rPr>
+                <w:sz w:val="24"/>
+                <w:szCs w:val="22"/>
+              </w:rPr>
+            </w:pPr>
+            <w:r>
+              <w:rPr>
+                <w:sz w:val="24"/>
+                <w:szCs w:val="22"/>
+              </w:rPr>
+              <w:t>Softwareontwikkelmethode bepalen</w:t>
             </w:r>
           </w:p>
         </w:tc>
@@ -9516,7 +9210,6 @@
                 <w:szCs w:val="22"/>
               </w:rPr>
             </w:pPr>
-            <w:proofErr w:type="spellStart"/>
             <w:r>
               <w:rPr>
                 <w:sz w:val="24"/>
@@ -9524,7 +9217,6 @@
               </w:rPr>
               <w:t>Kerntaak.nummer</w:t>
             </w:r>
-            <w:proofErr w:type="spellEnd"/>
           </w:p>
         </w:tc>
         <w:tc>
@@ -9563,7 +9255,6 @@
                 <w:szCs w:val="22"/>
               </w:rPr>
             </w:pPr>
-            <w:proofErr w:type="spellStart"/>
             <w:r>
               <w:rPr>
                 <w:sz w:val="24"/>
@@ -9571,7 +9262,6 @@
               </w:rPr>
               <w:t>Werkproces.nummer</w:t>
             </w:r>
-            <w:proofErr w:type="spellEnd"/>
           </w:p>
         </w:tc>
         <w:tc>
@@ -9610,7 +9300,6 @@
                 <w:szCs w:val="22"/>
               </w:rPr>
             </w:pPr>
-            <w:proofErr w:type="spellStart"/>
             <w:r>
               <w:rPr>
                 <w:sz w:val="24"/>
@@ -9618,7 +9307,6 @@
               </w:rPr>
               <w:t>Taak.nummer</w:t>
             </w:r>
-            <w:proofErr w:type="spellEnd"/>
           </w:p>
         </w:tc>
         <w:tc>
@@ -9657,7 +9345,6 @@
                 <w:szCs w:val="22"/>
               </w:rPr>
             </w:pPr>
-            <w:proofErr w:type="spellStart"/>
             <w:r>
               <w:rPr>
                 <w:sz w:val="24"/>
@@ -9665,7 +9352,6 @@
               </w:rPr>
               <w:t>Taak.omschrijving</w:t>
             </w:r>
-            <w:proofErr w:type="spellEnd"/>
           </w:p>
         </w:tc>
         <w:tc>
@@ -9895,7 +9581,6 @@
                 <w:szCs w:val="22"/>
               </w:rPr>
             </w:pPr>
-            <w:proofErr w:type="spellStart"/>
             <w:r>
               <w:rPr>
                 <w:sz w:val="24"/>
@@ -9903,7 +9588,6 @@
               </w:rPr>
               <w:t>Kerntaak.nummer</w:t>
             </w:r>
-            <w:proofErr w:type="spellEnd"/>
           </w:p>
         </w:tc>
         <w:tc>
@@ -9942,7 +9626,6 @@
                 <w:szCs w:val="22"/>
               </w:rPr>
             </w:pPr>
-            <w:proofErr w:type="spellStart"/>
             <w:r>
               <w:rPr>
                 <w:sz w:val="24"/>
@@ -9950,7 +9633,6 @@
               </w:rPr>
               <w:t>Werkproces.nummer</w:t>
             </w:r>
-            <w:proofErr w:type="spellEnd"/>
           </w:p>
         </w:tc>
         <w:tc>
@@ -9989,7 +9671,6 @@
                 <w:szCs w:val="22"/>
               </w:rPr>
             </w:pPr>
-            <w:proofErr w:type="spellStart"/>
             <w:r>
               <w:rPr>
                 <w:sz w:val="24"/>
@@ -9997,7 +9678,6 @@
               </w:rPr>
               <w:t>Taak.nummer</w:t>
             </w:r>
-            <w:proofErr w:type="spellEnd"/>
           </w:p>
         </w:tc>
         <w:tc>
@@ -10036,7 +9716,6 @@
                 <w:szCs w:val="22"/>
               </w:rPr>
             </w:pPr>
-            <w:proofErr w:type="spellStart"/>
             <w:r>
               <w:rPr>
                 <w:sz w:val="24"/>
@@ -10044,7 +9723,6 @@
               </w:rPr>
               <w:t>Taak.omschrijving</w:t>
             </w:r>
-            <w:proofErr w:type="spellEnd"/>
           </w:p>
         </w:tc>
         <w:tc>
@@ -10128,8 +9806,6 @@
               </w:rPr>
               <w:t xml:space="preserve">de Mendix forums. </w:t>
             </w:r>
-            <w:bookmarkStart w:id="0" w:name="_GoBack"/>
-            <w:bookmarkEnd w:id="0"/>
           </w:p>
         </w:tc>
       </w:tr>
@@ -10230,7 +9906,6 @@
                 <w:szCs w:val="22"/>
               </w:rPr>
             </w:pPr>
-            <w:proofErr w:type="spellStart"/>
             <w:r>
               <w:rPr>
                 <w:sz w:val="24"/>
@@ -10238,7 +9913,6 @@
               </w:rPr>
               <w:t>Kerntaak.nummer</w:t>
             </w:r>
-            <w:proofErr w:type="spellEnd"/>
           </w:p>
         </w:tc>
         <w:tc>
@@ -10277,7 +9951,6 @@
                 <w:szCs w:val="22"/>
               </w:rPr>
             </w:pPr>
-            <w:proofErr w:type="spellStart"/>
             <w:r>
               <w:rPr>
                 <w:sz w:val="24"/>
@@ -10285,7 +9958,6 @@
               </w:rPr>
               <w:t>Werkproces.nummer</w:t>
             </w:r>
-            <w:proofErr w:type="spellEnd"/>
           </w:p>
         </w:tc>
         <w:tc>
@@ -10324,7 +9996,6 @@
                 <w:szCs w:val="22"/>
               </w:rPr>
             </w:pPr>
-            <w:proofErr w:type="spellStart"/>
             <w:r>
               <w:rPr>
                 <w:sz w:val="24"/>
@@ -10332,7 +10003,6 @@
               </w:rPr>
               <w:t>Taak.nummer</w:t>
             </w:r>
-            <w:proofErr w:type="spellEnd"/>
           </w:p>
         </w:tc>
         <w:tc>
@@ -10371,7 +10041,6 @@
                 <w:szCs w:val="22"/>
               </w:rPr>
             </w:pPr>
-            <w:proofErr w:type="spellStart"/>
             <w:r>
               <w:rPr>
                 <w:sz w:val="24"/>
@@ -10379,7 +10048,6 @@
               </w:rPr>
               <w:t>Taak.omschrijving</w:t>
             </w:r>
-            <w:proofErr w:type="spellEnd"/>
           </w:p>
         </w:tc>
         <w:tc>
@@ -10605,7 +10273,7 @@
         <w:rFonts w:eastAsiaTheme="majorEastAsia"/>
         <w:noProof/>
       </w:rPr>
-      <w:t>9</w:t>
+      <w:t>2</w:t>
     </w:r>
     <w:r>
       <w:rPr>
@@ -15715,7 +15383,7 @@
 </file>
 
 <file path=customXml/itemProps1.xml><?xml version="1.0" encoding="utf-8"?>
-<ds:datastoreItem xmlns:ds="http://schemas.openxmlformats.org/officeDocument/2006/customXml" ds:itemID="{B444B024-B20A-4EBE-B2BD-9FCCB02485DB}">
+<ds:datastoreItem xmlns:ds="http://schemas.openxmlformats.org/officeDocument/2006/customXml" ds:itemID="{128C7513-CEAB-4C5A-AF5D-7EB415987228}">
   <ds:schemaRefs>
     <ds:schemaRef ds:uri="http://schemas.openxmlformats.org/officeDocument/2006/bibliography"/>
   </ds:schemaRefs>
